--- a/法令ファイル/金融機能の早期健全化のための緊急措置に関する法律/金融機能の早期健全化のための緊急措置に関する法律（平成十年法律第百四十三号）.docx
+++ b/法令ファイル/金融機能の早期健全化のための緊急措置に関する法律/金融機能の早期健全化のための緊急措置に関する法律（平成十年法律第百四十三号）.docx
@@ -48,86 +48,56 @@
     </w:p>
     <w:p>
       <w:pPr>
-        <w:pStyle w:val="Heading6"/>
+        <w:pStyle w:val="ListBullet"/>
         <w:ind w:left="880"/>
       </w:pPr>
       <w:r>
         <w:t>一</w:t>
-      </w:r>
-    </w:p>
-    <w:p>
-      <w:pPr>
+        <w:br/>
+        <w:t>預金保険法（昭和四十六年法律第三十四号）第二条第一項に規定する金融機関（以下「金融機関」という。）</w:t>
+      </w:r>
+    </w:p>
+    <w:p>
+      <w:pPr>
+        <w:pStyle w:val="ListBullet"/>
         <w:ind w:left="880"/>
       </w:pPr>
       <w:r>
-        <w:t>預金保険法（昭和四十六年法律第三十四号）第二条第一項に規定する金融機関（以下「金融機関」という。）</w:t>
-      </w:r>
-    </w:p>
-    <w:p>
-      <w:pPr>
-        <w:pStyle w:val="Heading6"/>
+        <w:t>二</w:t>
+        <w:br/>
+        <w:t>農林中央金庫</w:t>
+      </w:r>
+    </w:p>
+    <w:p>
+      <w:pPr>
+        <w:pStyle w:val="ListBullet"/>
         <w:ind w:left="880"/>
       </w:pPr>
       <w:r>
-        <w:t>二</w:t>
-      </w:r>
-    </w:p>
-    <w:p>
-      <w:pPr>
+        <w:t>三</w:t>
+        <w:br/>
+        <w:t>農業協同組合法（昭和二十二年法律第百三十二号）第十条第一項第三号の事業を行う農業協同組合連合会（以下「農業協同組合連合会」という。）</w:t>
+      </w:r>
+    </w:p>
+    <w:p>
+      <w:pPr>
+        <w:pStyle w:val="ListBullet"/>
         <w:ind w:left="880"/>
       </w:pPr>
       <w:r>
-        <w:t>農林中央金庫</w:t>
-      </w:r>
-    </w:p>
-    <w:p>
-      <w:pPr>
-        <w:pStyle w:val="Heading6"/>
+        <w:t>四</w:t>
+        <w:br/>
+        <w:t>水産業協同組合法（昭和二十三年法律第二百四十二号）第八十七条第一項第四号の事業を行う漁業協同組合連合会（以下「漁業協同組合連合会」という。）</w:t>
+      </w:r>
+    </w:p>
+    <w:p>
+      <w:pPr>
+        <w:pStyle w:val="ListBullet"/>
         <w:ind w:left="880"/>
       </w:pPr>
       <w:r>
-        <w:t>三</w:t>
-      </w:r>
-    </w:p>
-    <w:p>
-      <w:pPr>
-        <w:ind w:left="880"/>
-      </w:pPr>
-      <w:r>
-        <w:t>農業協同組合法（昭和二十二年法律第百三十二号）第十条第一項第三号の事業を行う農業協同組合連合会（以下「農業協同組合連合会」という。）</w:t>
-      </w:r>
-    </w:p>
-    <w:p>
-      <w:pPr>
-        <w:pStyle w:val="Heading6"/>
-        <w:ind w:left="880"/>
-      </w:pPr>
-      <w:r>
-        <w:t>四</w:t>
-      </w:r>
-    </w:p>
-    <w:p>
-      <w:pPr>
-        <w:ind w:left="880"/>
-      </w:pPr>
-      <w:r>
-        <w:t>水産業協同組合法（昭和二十三年法律第二百四十二号）第八十七条第一項第四号の事業を行う漁業協同組合連合会（以下「漁業協同組合連合会」という。）</w:t>
-      </w:r>
-    </w:p>
-    <w:p>
-      <w:pPr>
-        <w:pStyle w:val="Heading6"/>
-        <w:ind w:left="880"/>
-      </w:pPr>
-      <w:r>
         <w:t>五</w:t>
-      </w:r>
-    </w:p>
-    <w:p>
-      <w:pPr>
-        <w:ind w:left="880"/>
-      </w:pPr>
-      <w:r>
+        <w:br/>
         <w:t>預金保険法第二条第五項に規定する銀行持株会社等（以下「銀行持株会社等」という。）</w:t>
       </w:r>
     </w:p>
@@ -167,69 +137,45 @@
     </w:p>
     <w:p>
       <w:pPr>
-        <w:pStyle w:val="Heading6"/>
+        <w:pStyle w:val="ListBullet"/>
         <w:ind w:left="880"/>
       </w:pPr>
       <w:r>
         <w:t>一</w:t>
-      </w:r>
-    </w:p>
-    <w:p>
-      <w:pPr>
+        <w:br/>
+        <w:t>健全な自己資本の状況にある旨の区分</w:t>
+      </w:r>
+    </w:p>
+    <w:p>
+      <w:pPr>
+        <w:pStyle w:val="ListBullet"/>
         <w:ind w:left="880"/>
       </w:pPr>
       <w:r>
-        <w:t>健全な自己資本の状況にある旨の区分</w:t>
-      </w:r>
-    </w:p>
-    <w:p>
-      <w:pPr>
-        <w:pStyle w:val="Heading6"/>
+        <w:t>二</w:t>
+        <w:br/>
+        <w:t>過少資本の状況にある旨の区分</w:t>
+      </w:r>
+    </w:p>
+    <w:p>
+      <w:pPr>
+        <w:pStyle w:val="ListBullet"/>
         <w:ind w:left="880"/>
       </w:pPr>
       <w:r>
-        <w:t>二</w:t>
-      </w:r>
-    </w:p>
-    <w:p>
-      <w:pPr>
+        <w:t>三</w:t>
+        <w:br/>
+        <w:t>著しい過少資本の状況にある旨の区分</w:t>
+      </w:r>
+    </w:p>
+    <w:p>
+      <w:pPr>
+        <w:pStyle w:val="ListBullet"/>
         <w:ind w:left="880"/>
       </w:pPr>
       <w:r>
-        <w:t>過少資本の状況にある旨の区分</w:t>
-      </w:r>
-    </w:p>
-    <w:p>
-      <w:pPr>
-        <w:pStyle w:val="Heading6"/>
-        <w:ind w:left="880"/>
-      </w:pPr>
-      <w:r>
-        <w:t>三</w:t>
-      </w:r>
-    </w:p>
-    <w:p>
-      <w:pPr>
-        <w:ind w:left="880"/>
-      </w:pPr>
-      <w:r>
-        <w:t>著しい過少資本の状況にある旨の区分</w:t>
-      </w:r>
-    </w:p>
-    <w:p>
-      <w:pPr>
-        <w:pStyle w:val="Heading6"/>
-        <w:ind w:left="880"/>
-      </w:pPr>
-      <w:r>
         <w:t>四</w:t>
-      </w:r>
-    </w:p>
-    <w:p>
-      <w:pPr>
-        <w:ind w:left="880"/>
-      </w:pPr>
-      <w:r>
+        <w:br/>
         <w:t>特に著しい過少資本の状況にある旨の区分</w:t>
       </w:r>
     </w:p>
@@ -337,218 +283,146 @@
     </w:p>
     <w:p>
       <w:pPr>
-        <w:pStyle w:val="Heading6"/>
+        <w:pStyle w:val="ListBullet"/>
         <w:ind w:left="880"/>
       </w:pPr>
       <w:r>
         <w:t>一</w:t>
-      </w:r>
-    </w:p>
-    <w:p>
-      <w:pPr>
+        <w:br/>
+        <w:t>信用金庫</w:t>
+      </w:r>
+    </w:p>
+    <w:p>
+      <w:pPr>
+        <w:pStyle w:val="ListBullet"/>
         <w:ind w:left="880"/>
       </w:pPr>
       <w:r>
-        <w:t>信用金庫</w:t>
-      </w:r>
-    </w:p>
-    <w:p>
-      <w:pPr>
-        <w:pStyle w:val="Heading6"/>
+        <w:t>二</w:t>
+        <w:br/>
+        <w:t>信用協同組合</w:t>
+      </w:r>
+    </w:p>
+    <w:p>
+      <w:pPr>
+        <w:pStyle w:val="ListBullet"/>
         <w:ind w:left="880"/>
       </w:pPr>
       <w:r>
+        <w:t>三</w:t>
+        <w:br/>
+        <w:t>労働金庫</w:t>
+      </w:r>
+    </w:p>
+    <w:p>
+      <w:pPr>
+        <w:pStyle w:val="ListBullet"/>
+        <w:ind w:left="880"/>
+      </w:pPr>
+      <w:r>
+        <w:t>四</w:t>
+        <w:br/>
+        <w:t>信用金庫連合会（全国を地区とするものを除く。）</w:t>
+      </w:r>
+    </w:p>
+    <w:p>
+      <w:pPr>
+        <w:pStyle w:val="ListBullet"/>
+        <w:ind w:left="880"/>
+      </w:pPr>
+      <w:r>
+        <w:t>五</w:t>
+        <w:br/>
+        <w:t>中小企業等協同組合法（昭和二十四年法律第百八十一号）第九条の九第一項第一号の事業を行う協同組合連合会（全国を地区とするものを除く。）</w:t>
+      </w:r>
+    </w:p>
+    <w:p>
+      <w:pPr>
+        <w:pStyle w:val="ListBullet"/>
+        <w:ind w:left="880"/>
+      </w:pPr>
+      <w:r>
+        <w:t>六</w:t>
+        <w:br/>
+        <w:t>労働金庫連合会（全国を地区とするものを除く。）</w:t>
+      </w:r>
+    </w:p>
+    <w:p>
+      <w:pPr>
+        <w:pStyle w:val="Heading4"/>
+      </w:pPr>
+      <w:r>
+        <w:t>第三条（金融機能の早期健全化のために講ずる施策の原則等）</w:t>
+      </w:r>
+    </w:p>
+    <w:p>
+      <w:r>
+        <w:t>内閣総理大臣が我が国の金融機能の早期健全化を図るためこの法律に基づいて講ずる施策は、次に掲げる原則によるものとする。</w:t>
+      </w:r>
+    </w:p>
+    <w:p>
+      <w:pPr>
+        <w:pStyle w:val="ListBullet"/>
+        <w:ind w:left="880"/>
+      </w:pPr>
+      <w:r>
+        <w:t>一</w:t>
+        <w:br/>
+        <w:t>我が国の金融機能に著しい障害が生ずる事態を未然に防止すること。</w:t>
+      </w:r>
+    </w:p>
+    <w:p>
+      <w:pPr>
+        <w:pStyle w:val="ListBullet"/>
+        <w:ind w:left="880"/>
+      </w:pPr>
+      <w:r>
         <w:t>二</w:t>
-      </w:r>
-    </w:p>
-    <w:p>
-      <w:pPr>
+        <w:br/>
+        <w:t>金融機関等に対し、経営の状況を改善するよう自主的な努力を促すことにより、経営の合理化並びに経営責任及び株主責任の明確化を図ること。</w:t>
+      </w:r>
+    </w:p>
+    <w:p>
+      <w:pPr>
+        <w:pStyle w:val="ListBullet"/>
         <w:ind w:left="880"/>
       </w:pPr>
       <w:r>
-        <w:t>信用協同組合</w:t>
-      </w:r>
-    </w:p>
-    <w:p>
-      <w:pPr>
-        <w:pStyle w:val="Heading6"/>
+        <w:t>三</w:t>
+        <w:br/>
+        <w:t>金融機関等の再編を促進すること等により金融システムの効率化を図ること。</w:t>
+      </w:r>
+    </w:p>
+    <w:p>
+      <w:pPr>
+        <w:pStyle w:val="ListBullet"/>
         <w:ind w:left="880"/>
       </w:pPr>
       <w:r>
-        <w:t>三</w:t>
-      </w:r>
-    </w:p>
-    <w:p>
-      <w:pPr>
+        <w:t>四</w:t>
+        <w:br/>
+        <w:t>第一条の目的を達成するための社会経済的な費用が最小となるようにすること。</w:t>
+      </w:r>
+    </w:p>
+    <w:p>
+      <w:pPr>
+        <w:pStyle w:val="ListBullet"/>
         <w:ind w:left="880"/>
       </w:pPr>
       <w:r>
-        <w:t>労働金庫</w:t>
-      </w:r>
-    </w:p>
-    <w:p>
-      <w:pPr>
-        <w:pStyle w:val="Heading6"/>
+        <w:t>五</w:t>
+        <w:br/>
+        <w:t>早期是正措置（銀行法第二十六条第一項の規定による命令（改善計画の提出を求めることを含む。）であって、銀行の自己資本の充実の状況によって必要があると認めるときにするものその他これに準ずる他の法令に基づく命令をいう。以下同じ。）と効果的な連携を確保すること。</w:t>
+      </w:r>
+    </w:p>
+    <w:p>
+      <w:pPr>
+        <w:pStyle w:val="ListBullet"/>
         <w:ind w:left="880"/>
       </w:pPr>
       <w:r>
-        <w:t>四</w:t>
-      </w:r>
-    </w:p>
-    <w:p>
-      <w:pPr>
-        <w:ind w:left="880"/>
-      </w:pPr>
-      <w:r>
-        <w:t>信用金庫連合会（全国を地区とするものを除く。）</w:t>
-      </w:r>
-    </w:p>
-    <w:p>
-      <w:pPr>
-        <w:pStyle w:val="Heading6"/>
-        <w:ind w:left="880"/>
-      </w:pPr>
-      <w:r>
-        <w:t>五</w:t>
-      </w:r>
-    </w:p>
-    <w:p>
-      <w:pPr>
-        <w:ind w:left="880"/>
-      </w:pPr>
-      <w:r>
-        <w:t>中小企業等協同組合法（昭和二十四年法律第百八十一号）第九条の九第一項第一号の事業を行う協同組合連合会（全国を地区とするものを除く。）</w:t>
-      </w:r>
-    </w:p>
-    <w:p>
-      <w:pPr>
-        <w:pStyle w:val="Heading6"/>
-        <w:ind w:left="880"/>
-      </w:pPr>
-      <w:r>
         <w:t>六</w:t>
-      </w:r>
-    </w:p>
-    <w:p>
-      <w:pPr>
-        <w:ind w:left="880"/>
-      </w:pPr>
-      <w:r>
-        <w:t>労働金庫連合会（全国を地区とするものを除く。）</w:t>
-      </w:r>
-    </w:p>
-    <w:p>
-      <w:pPr>
-        <w:pStyle w:val="Heading4"/>
-      </w:pPr>
-      <w:r>
-        <w:t>第三条（金融機能の早期健全化のために講ずる施策の原則等）</w:t>
-      </w:r>
-    </w:p>
-    <w:p>
-      <w:r>
-        <w:t>内閣総理大臣が我が国の金融機能の早期健全化を図るためこの法律に基づいて講ずる施策は、次に掲げる原則によるものとする。</w:t>
-      </w:r>
-    </w:p>
-    <w:p>
-      <w:pPr>
-        <w:pStyle w:val="Heading6"/>
-        <w:ind w:left="880"/>
-      </w:pPr>
-      <w:r>
-        <w:t>一</w:t>
-      </w:r>
-    </w:p>
-    <w:p>
-      <w:pPr>
-        <w:ind w:left="880"/>
-      </w:pPr>
-      <w:r>
-        <w:t>我が国の金融機能に著しい障害が生ずる事態を未然に防止すること。</w:t>
-      </w:r>
-    </w:p>
-    <w:p>
-      <w:pPr>
-        <w:pStyle w:val="Heading6"/>
-        <w:ind w:left="880"/>
-      </w:pPr>
-      <w:r>
-        <w:t>二</w:t>
-      </w:r>
-    </w:p>
-    <w:p>
-      <w:pPr>
-        <w:ind w:left="880"/>
-      </w:pPr>
-      <w:r>
-        <w:t>金融機関等に対し、経営の状況を改善するよう自主的な努力を促すことにより、経営の合理化並びに経営責任及び株主責任の明確化を図ること。</w:t>
-      </w:r>
-    </w:p>
-    <w:p>
-      <w:pPr>
-        <w:pStyle w:val="Heading6"/>
-        <w:ind w:left="880"/>
-      </w:pPr>
-      <w:r>
-        <w:t>三</w:t>
-      </w:r>
-    </w:p>
-    <w:p>
-      <w:pPr>
-        <w:ind w:left="880"/>
-      </w:pPr>
-      <w:r>
-        <w:t>金融機関等の再編を促進すること等により金融システムの効率化を図ること。</w:t>
-      </w:r>
-    </w:p>
-    <w:p>
-      <w:pPr>
-        <w:pStyle w:val="Heading6"/>
-        <w:ind w:left="880"/>
-      </w:pPr>
-      <w:r>
-        <w:t>四</w:t>
-      </w:r>
-    </w:p>
-    <w:p>
-      <w:pPr>
-        <w:ind w:left="880"/>
-      </w:pPr>
-      <w:r>
-        <w:t>第一条の目的を達成するための社会経済的な費用が最小となるようにすること。</w:t>
-      </w:r>
-    </w:p>
-    <w:p>
-      <w:pPr>
-        <w:pStyle w:val="Heading6"/>
-        <w:ind w:left="880"/>
-      </w:pPr>
-      <w:r>
-        <w:t>五</w:t>
-      </w:r>
-    </w:p>
-    <w:p>
-      <w:pPr>
-        <w:ind w:left="880"/>
-      </w:pPr>
-      <w:r>
-        <w:t>早期是正措置（銀行法第二十六条第一項の規定による命令（改善計画の提出を求めることを含む。）であって、銀行の自己資本の充実の状況によって必要があると認めるときにするものその他これに準ずる他の法令に基づく命令をいう。以下同じ。）と効果的な連携を確保すること。</w:t>
-      </w:r>
-    </w:p>
-    <w:p>
-      <w:pPr>
-        <w:pStyle w:val="Heading6"/>
-        <w:ind w:left="880"/>
-      </w:pPr>
-      <w:r>
-        <w:t>六</w:t>
-      </w:r>
-    </w:p>
-    <w:p>
-      <w:pPr>
-        <w:ind w:left="880"/>
-      </w:pPr>
-      <w:r>
+        <w:br/>
         <w:t>情報等の適切かつ十分な開示を行うこと。</w:t>
       </w:r>
     </w:p>
@@ -571,52 +445,34 @@
     </w:p>
     <w:p>
       <w:pPr>
-        <w:pStyle w:val="Heading6"/>
+        <w:pStyle w:val="ListBullet"/>
         <w:ind w:left="880"/>
       </w:pPr>
       <w:r>
         <w:t>一</w:t>
-      </w:r>
-    </w:p>
-    <w:p>
-      <w:pPr>
+        <w:br/>
+        <w:t>金融機能の再生のための緊急措置に関する法律（平成十年法律第百三十二号。以下「金融機能再生緊急措置法」という。）第六条第二項に規定する基準に従い内閣総理大臣（当該金融機関等が労働金庫又は労働金庫連合会である場合にあっては内閣総理大臣及び厚生労働大臣とし、当該金融機関等が農水産業協同組合連合会等（第二条第一項第二号から第四号までに掲げるものをいう。以下同じ。）である場合にあっては内閣総理大臣及び農林水産大臣とする。以下この項において同じ。）が定めるところにより、適切に資産の査定を行うこと。</w:t>
+      </w:r>
+    </w:p>
+    <w:p>
+      <w:pPr>
+        <w:pStyle w:val="ListBullet"/>
         <w:ind w:left="880"/>
       </w:pPr>
       <w:r>
-        <w:t>金融機能の再生のための緊急措置に関する法律（平成十年法律第百三十二号。以下「金融機能再生緊急措置法」という。）第六条第二項に規定する基準に従い内閣総理大臣（当該金融機関等が労働金庫又は労働金庫連合会である場合にあっては内閣総理大臣及び厚生労働大臣とし、当該金融機関等が農水産業協同組合連合会等（第二条第一項第二号から第四号までに掲げるものをいう。以下同じ。）である場合にあっては内閣総理大臣及び農林水産大臣とする。以下この項において同じ。）が定めるところにより、適切に資産の査定を行うこと。</w:t>
-      </w:r>
-    </w:p>
-    <w:p>
-      <w:pPr>
-        <w:pStyle w:val="Heading6"/>
+        <w:t>二</w:t>
+        <w:br/>
+        <w:t>内閣総理大臣が金融機関等の有する債権の貸倒れ等の実態を踏まえて定めるところにより、前号に規定する資産の査定の結果に基づき、適切に引当て等を行うこと。</w:t>
+      </w:r>
+    </w:p>
+    <w:p>
+      <w:pPr>
+        <w:pStyle w:val="ListBullet"/>
         <w:ind w:left="880"/>
       </w:pPr>
       <w:r>
-        <w:t>二</w:t>
-      </w:r>
-    </w:p>
-    <w:p>
-      <w:pPr>
-        <w:ind w:left="880"/>
-      </w:pPr>
-      <w:r>
-        <w:t>内閣総理大臣が金融機関等の有する債権の貸倒れ等の実態を踏まえて定めるところにより、前号に規定する資産の査定の結果に基づき、適切に引当て等を行うこと。</w:t>
-      </w:r>
-    </w:p>
-    <w:p>
-      <w:pPr>
-        <w:pStyle w:val="Heading6"/>
-        <w:ind w:left="880"/>
-      </w:pPr>
-      <w:r>
         <w:t>三</w:t>
-      </w:r>
-    </w:p>
-    <w:p>
-      <w:pPr>
-        <w:ind w:left="880"/>
-      </w:pPr>
-      <w:r>
+        <w:br/>
         <w:t>内閣総理大臣が定めるところにより、その保有する有価証券その他の資産を適切に評価すること。</w:t>
       </w:r>
     </w:p>
@@ -758,103 +614,67 @@
     </w:p>
     <w:p>
       <w:pPr>
-        <w:pStyle w:val="Heading6"/>
+        <w:pStyle w:val="ListBullet"/>
         <w:ind w:left="880"/>
       </w:pPr>
       <w:r>
         <w:t>一</w:t>
-      </w:r>
-    </w:p>
-    <w:p>
-      <w:pPr>
+        <w:br/>
+        <w:t>経営の合理化のための方策</w:t>
+      </w:r>
+    </w:p>
+    <w:p>
+      <w:pPr>
+        <w:pStyle w:val="ListBullet"/>
         <w:ind w:left="880"/>
       </w:pPr>
       <w:r>
-        <w:t>経営の合理化のための方策</w:t>
-      </w:r>
-    </w:p>
-    <w:p>
-      <w:pPr>
-        <w:pStyle w:val="Heading6"/>
+        <w:t>二</w:t>
+        <w:br/>
+        <w:t>責任ある経営体制の確立のための方策</w:t>
+      </w:r>
+    </w:p>
+    <w:p>
+      <w:pPr>
+        <w:pStyle w:val="ListBullet"/>
         <w:ind w:left="880"/>
       </w:pPr>
       <w:r>
-        <w:t>二</w:t>
-      </w:r>
-    </w:p>
-    <w:p>
-      <w:pPr>
+        <w:t>三</w:t>
+        <w:br/>
+        <w:t>配当等により利益の流出が行われないための方策</w:t>
+      </w:r>
+    </w:p>
+    <w:p>
+      <w:pPr>
+        <w:pStyle w:val="ListBullet"/>
         <w:ind w:left="880"/>
       </w:pPr>
       <w:r>
-        <w:t>責任ある経営体制の確立のための方策</w:t>
-      </w:r>
-    </w:p>
-    <w:p>
-      <w:pPr>
-        <w:pStyle w:val="Heading6"/>
+        <w:t>四</w:t>
+        <w:br/>
+        <w:t>資金の貸付けその他信用供与の円滑化のための方策</w:t>
+      </w:r>
+    </w:p>
+    <w:p>
+      <w:pPr>
+        <w:pStyle w:val="ListBullet"/>
         <w:ind w:left="880"/>
       </w:pPr>
       <w:r>
-        <w:t>三</w:t>
-      </w:r>
-    </w:p>
-    <w:p>
-      <w:pPr>
+        <w:t>五</w:t>
+        <w:br/>
+        <w:t>株式等の発行等に係る株式等及び借入金につき利益をもってする消却、払戻し、償還又は返済に対応することができる財源を確保するための方策</w:t>
+      </w:r>
+    </w:p>
+    <w:p>
+      <w:pPr>
+        <w:pStyle w:val="ListBullet"/>
         <w:ind w:left="880"/>
       </w:pPr>
       <w:r>
-        <w:t>配当等により利益の流出が行われないための方策</w:t>
-      </w:r>
-    </w:p>
-    <w:p>
-      <w:pPr>
-        <w:pStyle w:val="Heading6"/>
-        <w:ind w:left="880"/>
-      </w:pPr>
-      <w:r>
-        <w:t>四</w:t>
-      </w:r>
-    </w:p>
-    <w:p>
-      <w:pPr>
-        <w:ind w:left="880"/>
-      </w:pPr>
-      <w:r>
-        <w:t>資金の貸付けその他信用供与の円滑化のための方策</w:t>
-      </w:r>
-    </w:p>
-    <w:p>
-      <w:pPr>
-        <w:pStyle w:val="Heading6"/>
-        <w:ind w:left="880"/>
-      </w:pPr>
-      <w:r>
-        <w:t>五</w:t>
-      </w:r>
-    </w:p>
-    <w:p>
-      <w:pPr>
-        <w:ind w:left="880"/>
-      </w:pPr>
-      <w:r>
-        <w:t>株式等の発行等に係る株式等及び借入金につき利益をもってする消却、払戻し、償還又は返済に対応することができる財源を確保するための方策</w:t>
-      </w:r>
-    </w:p>
-    <w:p>
-      <w:pPr>
-        <w:pStyle w:val="Heading6"/>
-        <w:ind w:left="880"/>
-      </w:pPr>
-      <w:r>
         <w:t>六</w:t>
-      </w:r>
-    </w:p>
-    <w:p>
-      <w:pPr>
-        <w:ind w:left="880"/>
-      </w:pPr>
-      <w:r>
+        <w:br/>
         <w:t>財務内容の健全性及び業務の健全かつ適切な運営の確保のための方策</w:t>
       </w:r>
     </w:p>
@@ -873,6 +693,8 @@
       </w:pPr>
       <w:r>
         <w:t>内閣総理大臣は、前条第三項の承認があったときは、前項の規定により提出を受けた計画を公表するものとする。</w:t>
+        <w:br/>
+        <w:t>ただし、信用秩序を損なうおそれのある事項、当該計画を提出した発行金融機関等の預金者等その他の取引者の秘密を害するおそれのある事項及び当該発行金融機関等の業務の遂行に不当な不利益を与えるおそれのある事項については、この限りでない。</w:t>
       </w:r>
     </w:p>
     <w:p>
@@ -907,6 +729,8 @@
       </w:pPr>
       <w:r>
         <w:t>内閣総理大臣は、協定銀行が、前条第一項の引受けにより取得をした株式等（当該株式等が株式又は劣後特約付社債である場合の当該取得後においては、当該株式が他の種類の株式への転換（当該株式がその発行会社に取得され、その引換えに他の種類の株式が交付されることをいう。）の請求が可能とされるものである場合にあってはその請求により転換された他の種類の株式又は当該株式が一定の事由が生じたことを条件として転換されるものである場合にあってはその事由が生じたことにより転換された他の種類の株式及び当該株式又はこれらの転換された他の種類の株式について分割され又は併合された株式並びに当該劣後特約付社債に新株予約権が付せられている場合にその行使により交付された株式及びこれについて分割され又は併合された株式を含む。以下「取得株式等」という。）又は同項の貸付けにより取得をした貸付債権（以下「取得貸付債権」という。）の全部につきその処分をし、又はその返済を受けるまでの間、当該取得株式等又は取得貸付債権に係る金融機関等に対し、第一項の規定により提出を受けた計画の履行状況につき報告を求め、これを公表するものとする。</w:t>
+        <w:br/>
+        <w:t>この場合において、当該報告を公表するときは、第二項ただし書の規定を準用する。</w:t>
       </w:r>
     </w:p>
     <w:p>
@@ -924,103 +748,67 @@
     </w:p>
     <w:p>
       <w:pPr>
-        <w:pStyle w:val="Heading6"/>
+        <w:pStyle w:val="ListBullet"/>
         <w:ind w:left="880"/>
       </w:pPr>
       <w:r>
         <w:t>一</w:t>
-      </w:r>
-    </w:p>
-    <w:p>
-      <w:pPr>
+        <w:br/>
+        <w:t>協定銀行による株式の引受けによりその資本の増強が図られなければ、当該銀行が内外の金融市場において十分な信認を得られず円滑な資金の調達をすることが極めて困難な状況に至ることとなる等により、当該銀行の業務又は我が国における金融機能に著しい障害が生じ、信用秩序の維持又は企業の活動若しくは雇用の状況に甚大な影響を及ぼす等経済の円滑な運営に極めて重大な支障が生ずるおそれがあること。</w:t>
+      </w:r>
+    </w:p>
+    <w:p>
+      <w:pPr>
+        <w:pStyle w:val="ListBullet"/>
         <w:ind w:left="880"/>
       </w:pPr>
       <w:r>
-        <w:t>協定銀行による株式の引受けによりその資本の増強が図られなければ、当該銀行が内外の金融市場において十分な信認を得られず円滑な資金の調達をすることが極めて困難な状況に至ることとなる等により、当該銀行の業務又は我が国における金融機能に著しい障害が生じ、信用秩序の維持又は企業の活動若しくは雇用の状況に甚大な影響を及ぼす等経済の円滑な運営に極めて重大な支障が生ずるおそれがあること。</w:t>
-      </w:r>
-    </w:p>
-    <w:p>
-      <w:pPr>
-        <w:pStyle w:val="Heading6"/>
+        <w:t>二</w:t>
+        <w:br/>
+        <w:t>当該銀行の経営管理等を通じた適切な業務の運営の確保及び金融市場における当該銀行の信認の回復等により前号に掲げる事態を避けるために、発行の時において議決権のある株式の協定銀行による引受けが不可欠であること。</w:t>
+      </w:r>
+    </w:p>
+    <w:p>
+      <w:pPr>
+        <w:pStyle w:val="ListBullet"/>
         <w:ind w:left="880"/>
       </w:pPr>
       <w:r>
-        <w:t>二</w:t>
-      </w:r>
-    </w:p>
-    <w:p>
-      <w:pPr>
+        <w:t>三</w:t>
+        <w:br/>
+        <w:t>当該銀行がその財産をもって債務を完済することができない状況にあること等その存続が極めて困難であると認められる場合でなく、かつ、当該株式の引受けに係る取得株式等の処分をすることが著しく困難であると認められる場合でないこと。</w:t>
+      </w:r>
+    </w:p>
+    <w:p>
+      <w:pPr>
+        <w:pStyle w:val="ListBullet"/>
         <w:ind w:left="880"/>
       </w:pPr>
       <w:r>
-        <w:t>当該銀行の経営管理等を通じた適切な業務の運営の確保及び金融市場における当該銀行の信認の回復等により前号に掲げる事態を避けるために、発行の時において議決権のある株式の協定銀行による引受けが不可欠であること。</w:t>
-      </w:r>
-    </w:p>
-    <w:p>
-      <w:pPr>
-        <w:pStyle w:val="Heading6"/>
+        <w:t>四</w:t>
+        <w:br/>
+        <w:t>当該銀行が著しい過少資本の状況にある旨の区分又は特に著しい過少資本の状況にある旨の区分のいずれかに該当すること。</w:t>
+      </w:r>
+    </w:p>
+    <w:p>
+      <w:pPr>
+        <w:pStyle w:val="ListBullet"/>
         <w:ind w:left="880"/>
       </w:pPr>
       <w:r>
-        <w:t>三</w:t>
-      </w:r>
-    </w:p>
-    <w:p>
-      <w:pPr>
+        <w:t>五</w:t>
+        <w:br/>
+        <w:t>当該銀行が特に著しい過少資本の状況にある旨の区分に該当するときは、当該銀行の存続が地域経済にとって必要不可欠である場合その他特に必要と認められる場合であること。</w:t>
+      </w:r>
+    </w:p>
+    <w:p>
+      <w:pPr>
+        <w:pStyle w:val="ListBullet"/>
         <w:ind w:left="880"/>
       </w:pPr>
       <w:r>
-        <w:t>当該銀行がその財産をもって債務を完済することができない状況にあること等その存続が極めて困難であると認められる場合でなく、かつ、当該株式の引受けに係る取得株式等の処分をすることが著しく困難であると認められる場合でないこと。</w:t>
-      </w:r>
-    </w:p>
-    <w:p>
-      <w:pPr>
-        <w:pStyle w:val="Heading6"/>
-        <w:ind w:left="880"/>
-      </w:pPr>
-      <w:r>
-        <w:t>四</w:t>
-      </w:r>
-    </w:p>
-    <w:p>
-      <w:pPr>
-        <w:ind w:left="880"/>
-      </w:pPr>
-      <w:r>
-        <w:t>当該銀行が著しい過少資本の状況にある旨の区分又は特に著しい過少資本の状況にある旨の区分のいずれかに該当すること。</w:t>
-      </w:r>
-    </w:p>
-    <w:p>
-      <w:pPr>
-        <w:pStyle w:val="Heading6"/>
-        <w:ind w:left="880"/>
-      </w:pPr>
-      <w:r>
-        <w:t>五</w:t>
-      </w:r>
-    </w:p>
-    <w:p>
-      <w:pPr>
-        <w:ind w:left="880"/>
-      </w:pPr>
-      <w:r>
-        <w:t>当該銀行が特に著しい過少資本の状況にある旨の区分に該当するときは、当該銀行の存続が地域経済にとって必要不可欠である場合その他特に必要と認められる場合であること。</w:t>
-      </w:r>
-    </w:p>
-    <w:p>
-      <w:pPr>
-        <w:pStyle w:val="Heading6"/>
-        <w:ind w:left="880"/>
-      </w:pPr>
-      <w:r>
         <w:t>六</w:t>
-      </w:r>
-    </w:p>
-    <w:p>
-      <w:pPr>
-        <w:ind w:left="880"/>
-      </w:pPr>
-      <w:r>
+        <w:br/>
         <w:t>前条第一項に規定する経営の健全化のための計画の確実な履行等を通じて、内閣総理大臣が定めて公表する次に掲げる方策に関する基準に従ったこれらの方策の実行が見込まれること。</w:t>
       </w:r>
     </w:p>
@@ -1056,86 +844,56 @@
     </w:p>
     <w:p>
       <w:pPr>
-        <w:pStyle w:val="Heading6"/>
+        <w:pStyle w:val="ListBullet"/>
         <w:ind w:left="880"/>
       </w:pPr>
       <w:r>
         <w:t>一</w:t>
-      </w:r>
-    </w:p>
-    <w:p>
-      <w:pPr>
+        <w:br/>
+        <w:t>協定銀行による株式等の引受け等によりその資本の増強が図られなければ、当該発行金融機関等が内外の金融市場において十分な信認を得られず円滑な資金の調達をすることが極めて困難な状況に至ることとなる等により、当該発行金融機関等の業務又は我が国における金融機能に著しい障害が生じ、信用秩序の維持又は企業の活動若しくは雇用の状況に甚大な影響を及ぼす等経済の円滑な運営に極めて重大な支障が生ずるおそれがあること。</w:t>
+      </w:r>
+    </w:p>
+    <w:p>
+      <w:pPr>
+        <w:pStyle w:val="ListBullet"/>
         <w:ind w:left="880"/>
       </w:pPr>
       <w:r>
-        <w:t>協定銀行による株式等の引受け等によりその資本の増強が図られなければ、当該発行金融機関等が内外の金融市場において十分な信認を得られず円滑な資金の調達をすることが極めて困難な状況に至ることとなる等により、当該発行金融機関等の業務又は我が国における金融機能に著しい障害が生じ、信用秩序の維持又は企業の活動若しくは雇用の状況に甚大な影響を及ぼす等経済の円滑な運営に極めて重大な支障が生ずるおそれがあること。</w:t>
-      </w:r>
-    </w:p>
-    <w:p>
-      <w:pPr>
-        <w:pStyle w:val="Heading6"/>
+        <w:t>二</w:t>
+        <w:br/>
+        <w:t>当該発行金融機関等がその財産をもって債務を完済することができない状況にあること等その存続が極めて困難であると認められる場合でなく、かつ、当該株式等の引受け等に係る取得株式等又は取得貸付債権の処分をすることが著しく困難であると認められる場合でないこと。</w:t>
+      </w:r>
+    </w:p>
+    <w:p>
+      <w:pPr>
+        <w:pStyle w:val="ListBullet"/>
         <w:ind w:left="880"/>
       </w:pPr>
       <w:r>
-        <w:t>二</w:t>
-      </w:r>
-    </w:p>
-    <w:p>
-      <w:pPr>
+        <w:t>三</w:t>
+        <w:br/>
+        <w:t>第五条第一項に規定する経営の健全化のための計画の確実な履行等を通じて、発行金融機関等の自己資本の充実の状況に係る区分その他の要素を勘案して内閣総理大臣が定めて公表する次に掲げる方策に関する基準に従ったこれらの方策の実行が見込まれること。</w:t>
+      </w:r>
+    </w:p>
+    <w:p>
+      <w:pPr>
+        <w:pStyle w:val="ListBullet"/>
         <w:ind w:left="880"/>
       </w:pPr>
       <w:r>
-        <w:t>当該発行金融機関等がその財産をもって債務を完済することができない状況にあること等その存続が極めて困難であると認められる場合でなく、かつ、当該株式等の引受け等に係る取得株式等又は取得貸付債権の処分をすることが著しく困難であると認められる場合でないこと。</w:t>
-      </w:r>
-    </w:p>
-    <w:p>
-      <w:pPr>
-        <w:pStyle w:val="Heading6"/>
+        <w:t>四</w:t>
+        <w:br/>
+        <w:t>当該発行金融機関等が特に著しい過少資本の状況にある旨の区分に該当するときは、当該発行金融機関等の存続が地域経済にとって必要不可欠である場合その他特に必要と認められる場合であること。</w:t>
+      </w:r>
+    </w:p>
+    <w:p>
+      <w:pPr>
+        <w:pStyle w:val="ListBullet"/>
         <w:ind w:left="880"/>
       </w:pPr>
       <w:r>
-        <w:t>三</w:t>
-      </w:r>
-    </w:p>
-    <w:p>
-      <w:pPr>
-        <w:ind w:left="880"/>
-      </w:pPr>
-      <w:r>
-        <w:t>第五条第一項に規定する経営の健全化のための計画の確実な履行等を通じて、発行金融機関等の自己資本の充実の状況に係る区分その他の要素を勘案して内閣総理大臣が定めて公表する次に掲げる方策に関する基準に従ったこれらの方策の実行が見込まれること。</w:t>
-      </w:r>
-    </w:p>
-    <w:p>
-      <w:pPr>
-        <w:pStyle w:val="Heading6"/>
-        <w:ind w:left="880"/>
-      </w:pPr>
-      <w:r>
-        <w:t>四</w:t>
-      </w:r>
-    </w:p>
-    <w:p>
-      <w:pPr>
-        <w:ind w:left="880"/>
-      </w:pPr>
-      <w:r>
-        <w:t>当該発行金融機関等が特に著しい過少資本の状況にある旨の区分に該当するときは、当該発行金融機関等の存続が地域経済にとって必要不可欠である場合その他特に必要と認められる場合であること。</w:t>
-      </w:r>
-    </w:p>
-    <w:p>
-      <w:pPr>
-        <w:pStyle w:val="Heading6"/>
-        <w:ind w:left="880"/>
-      </w:pPr>
-      <w:r>
         <w:t>五</w:t>
-      </w:r>
-    </w:p>
-    <w:p>
-      <w:pPr>
-        <w:ind w:left="880"/>
-      </w:pPr>
-      <w:r>
+        <w:br/>
         <w:t>当該発行金融機関等が健全な自己資本の状況にある旨の区分に該当するときは、次に掲げるいずれかの場合であること。</w:t>
       </w:r>
     </w:p>
@@ -1158,150 +916,102 @@
     </w:p>
     <w:p>
       <w:pPr>
-        <w:pStyle w:val="Heading6"/>
+        <w:pStyle w:val="ListBullet"/>
         <w:ind w:left="880"/>
       </w:pPr>
       <w:r>
         <w:t>一</w:t>
-      </w:r>
-    </w:p>
-    <w:p>
-      <w:pPr>
+        <w:br/>
+        <w:t>健全な自己資本の状況にある旨の区分に該当する発行金融機関等が行うべき事項は、次に掲げる事項とする。</w:t>
+      </w:r>
+    </w:p>
+    <w:p>
+      <w:pPr>
+        <w:pStyle w:val="ListBullet"/>
         <w:ind w:left="880"/>
       </w:pPr>
       <w:r>
-        <w:t>健全な自己資本の状況にある旨の区分に該当する発行金融機関等が行うべき事項は、次に掲げる事項とする。</w:t>
-      </w:r>
-    </w:p>
-    <w:p>
-      <w:pPr>
-        <w:pStyle w:val="Heading6"/>
+        <w:t>二</w:t>
+        <w:br/>
+        <w:t>過少資本の状況にある旨の区分に該当する発行金融機関等が行うべき事項は、次に掲げる事項とする。</w:t>
+      </w:r>
+    </w:p>
+    <w:p>
+      <w:pPr>
+        <w:pStyle w:val="ListBullet"/>
         <w:ind w:left="880"/>
       </w:pPr>
       <w:r>
+        <w:t>三</w:t>
+        <w:br/>
+        <w:t>著しい過少資本の状況にある旨の区分又は特に著しい過少資本の状況にある旨の区分のいずれかに該当する発行金融機関等が行うべき事項は、次に掲げる事項とする。</w:t>
+      </w:r>
+    </w:p>
+    <w:p>
+      <w:pPr>
+        <w:pStyle w:val="Heading4"/>
+      </w:pPr>
+      <w:r>
+        <w:t>第七条の二</w:t>
+      </w:r>
+    </w:p>
+    <w:p>
+      <w:r>
+        <w:t>内閣総理大臣は、第四条第二項の規定による特定協同組織金融機関又は農業協同組合連合会若しくは漁業協同組合連合会（以下この条において「特定協同組織金融機関等」という。）からの申請が株式等の引受け等に係るものであるときは、次に掲げる要件のすべてに該当する場合に限り、当該申請に係る第四条第三項の承認をすることができる。</w:t>
+      </w:r>
+    </w:p>
+    <w:p>
+      <w:pPr>
+        <w:pStyle w:val="ListBullet"/>
+        <w:ind w:left="880"/>
+      </w:pPr>
+      <w:r>
+        <w:t>一</w:t>
+        <w:br/>
+        <w:t>協定銀行による株式等の引受け等により当該特定協同組織金融機関等の資本の増強が図られなければ、当該特定協同組織金融機関等が業務を行っている地域又は分野における資金の円滑な需給及び利用者の利便に大きな支障が生ずるおそれがあること。</w:t>
+      </w:r>
+    </w:p>
+    <w:p>
+      <w:pPr>
+        <w:pStyle w:val="ListBullet"/>
+        <w:ind w:left="880"/>
+      </w:pPr>
+      <w:r>
         <w:t>二</w:t>
-      </w:r>
-    </w:p>
-    <w:p>
-      <w:pPr>
+        <w:br/>
+        <w:t>当該特定協同組織金融機関等がその財産をもって債務を完済することができない状況にあること等その存続が極めて困難であると認められる場合でなく、かつ、当該株式等の引受け等に係る取得株式等又は取得貸付債権の処分をすることが著しく困難であると認められる場合でないこと。</w:t>
+      </w:r>
+    </w:p>
+    <w:p>
+      <w:pPr>
+        <w:pStyle w:val="ListBullet"/>
         <w:ind w:left="880"/>
       </w:pPr>
       <w:r>
-        <w:t>過少資本の状況にある旨の区分に該当する発行金融機関等が行うべき事項は、次に掲げる事項とする。</w:t>
-      </w:r>
-    </w:p>
-    <w:p>
-      <w:pPr>
-        <w:pStyle w:val="Heading6"/>
+        <w:t>三</w:t>
+        <w:br/>
+        <w:t>第五条第一項に規定する経営の健全化のための計画の確実な履行等を通じて、特定協同組織金融機関等の自己資本の充実の状況に係る区分その他の要素を勘案して内閣総理大臣が定めて公表する次に掲げる方策に関する基準に従ったこれらの方策の実行が見込まれること。</w:t>
+      </w:r>
+    </w:p>
+    <w:p>
+      <w:pPr>
+        <w:pStyle w:val="ListBullet"/>
         <w:ind w:left="880"/>
       </w:pPr>
       <w:r>
-        <w:t>三</w:t>
-      </w:r>
-    </w:p>
-    <w:p>
-      <w:pPr>
+        <w:t>四</w:t>
+        <w:br/>
+        <w:t>当該特定協同組織金融機関等が特に著しい過少資本の状況にある旨の区分に該当するときは、当該特定協同組織金融機関等の存続が地域経済にとって必要不可欠である場合その他特に必要と認められる場合であること。</w:t>
+      </w:r>
+    </w:p>
+    <w:p>
+      <w:pPr>
+        <w:pStyle w:val="ListBullet"/>
         <w:ind w:left="880"/>
       </w:pPr>
       <w:r>
-        <w:t>著しい過少資本の状況にある旨の区分又は特に著しい過少資本の状況にある旨の区分のいずれかに該当する発行金融機関等が行うべき事項は、次に掲げる事項とする。</w:t>
-      </w:r>
-    </w:p>
-    <w:p>
-      <w:pPr>
-        <w:pStyle w:val="Heading4"/>
-      </w:pPr>
-      <w:r>
-        <w:t>第七条の二</w:t>
-      </w:r>
-    </w:p>
-    <w:p>
-      <w:r>
-        <w:t>内閣総理大臣は、第四条第二項の規定による特定協同組織金融機関又は農業協同組合連合会若しくは漁業協同組合連合会（以下この条において「特定協同組織金融機関等」という。）からの申請が株式等の引受け等に係るものであるときは、次に掲げる要件のすべてに該当する場合に限り、当該申請に係る第四条第三項の承認をすることができる。</w:t>
-      </w:r>
-    </w:p>
-    <w:p>
-      <w:pPr>
-        <w:pStyle w:val="Heading6"/>
-        <w:ind w:left="880"/>
-      </w:pPr>
-      <w:r>
-        <w:t>一</w:t>
-      </w:r>
-    </w:p>
-    <w:p>
-      <w:pPr>
-        <w:ind w:left="880"/>
-      </w:pPr>
-      <w:r>
-        <w:t>協定銀行による株式等の引受け等により当該特定協同組織金融機関等の資本の増強が図られなければ、当該特定協同組織金融機関等が業務を行っている地域又は分野における資金の円滑な需給及び利用者の利便に大きな支障が生ずるおそれがあること。</w:t>
-      </w:r>
-    </w:p>
-    <w:p>
-      <w:pPr>
-        <w:pStyle w:val="Heading6"/>
-        <w:ind w:left="880"/>
-      </w:pPr>
-      <w:r>
-        <w:t>二</w:t>
-      </w:r>
-    </w:p>
-    <w:p>
-      <w:pPr>
-        <w:ind w:left="880"/>
-      </w:pPr>
-      <w:r>
-        <w:t>当該特定協同組織金融機関等がその財産をもって債務を完済することができない状況にあること等その存続が極めて困難であると認められる場合でなく、かつ、当該株式等の引受け等に係る取得株式等又は取得貸付債権の処分をすることが著しく困難であると認められる場合でないこと。</w:t>
-      </w:r>
-    </w:p>
-    <w:p>
-      <w:pPr>
-        <w:pStyle w:val="Heading6"/>
-        <w:ind w:left="880"/>
-      </w:pPr>
-      <w:r>
-        <w:t>三</w:t>
-      </w:r>
-    </w:p>
-    <w:p>
-      <w:pPr>
-        <w:ind w:left="880"/>
-      </w:pPr>
-      <w:r>
-        <w:t>第五条第一項に規定する経営の健全化のための計画の確実な履行等を通じて、特定協同組織金融機関等の自己資本の充実の状況に係る区分その他の要素を勘案して内閣総理大臣が定めて公表する次に掲げる方策に関する基準に従ったこれらの方策の実行が見込まれること。</w:t>
-      </w:r>
-    </w:p>
-    <w:p>
-      <w:pPr>
-        <w:pStyle w:val="Heading6"/>
-        <w:ind w:left="880"/>
-      </w:pPr>
-      <w:r>
-        <w:t>四</w:t>
-      </w:r>
-    </w:p>
-    <w:p>
-      <w:pPr>
-        <w:ind w:left="880"/>
-      </w:pPr>
-      <w:r>
-        <w:t>当該特定協同組織金融機関等が特に著しい過少資本の状況にある旨の区分に該当するときは、当該特定協同組織金融機関等の存続が地域経済にとって必要不可欠である場合その他特に必要と認められる場合であること。</w:t>
-      </w:r>
-    </w:p>
-    <w:p>
-      <w:pPr>
-        <w:pStyle w:val="Heading6"/>
-        <w:ind w:left="880"/>
-      </w:pPr>
-      <w:r>
         <w:t>五</w:t>
-      </w:r>
-    </w:p>
-    <w:p>
-      <w:pPr>
-        <w:ind w:left="880"/>
-      </w:pPr>
-      <w:r>
+        <w:br/>
         <w:t>当該特定協同組織金融機関等が健全な自己資本の状況にある旨の区分に該当するときは、次に掲げるいずれかの場合であること。</w:t>
       </w:r>
     </w:p>
@@ -1320,6 +1030,8 @@
       </w:pPr>
       <w:r>
         <w:t>前条第二項（同項第二号ニ及び第三号ニを除く。）の規定は、前項第三号に規定する基準について準用する。</w:t>
+        <w:br/>
+        <w:t>この場合において、同条第二項第一号から第三号までの規定中「発行金融機関等」とあるのは「特定協同組織金融機関等」と、同項第一号ロ中「利益」とあるのは「剰余金」と、同項第三号イ中「支店等の削減、海外営業拠点の廃止等」とあるのは「従たる事務所の削減等」と読み替えるものとする。</w:t>
       </w:r>
     </w:p>
     <w:p>
@@ -1337,69 +1049,45 @@
     </w:p>
     <w:p>
       <w:pPr>
-        <w:pStyle w:val="Heading6"/>
+        <w:pStyle w:val="ListBullet"/>
         <w:ind w:left="880"/>
       </w:pPr>
       <w:r>
         <w:t>一</w:t>
-      </w:r>
-    </w:p>
-    <w:p>
-      <w:pPr>
+        <w:br/>
+        <w:t>当該合併等により当該金融機関又は当該銀行持株会社等及びその子会社である金融機関の自己資本の充実の状況が悪化したこと。</w:t>
+      </w:r>
+    </w:p>
+    <w:p>
+      <w:pPr>
+        <w:pStyle w:val="ListBullet"/>
         <w:ind w:left="880"/>
       </w:pPr>
       <w:r>
-        <w:t>当該合併等により当該金融機関又は当該銀行持株会社等及びその子会社である金融機関の自己資本の充実の状況が悪化したこと。</w:t>
-      </w:r>
-    </w:p>
-    <w:p>
-      <w:pPr>
-        <w:pStyle w:val="Heading6"/>
+        <w:t>二</w:t>
+        <w:br/>
+        <w:t>協定銀行による株式等の引受け等により当該金融機関又は当該銀行持株会社等及びその子会社である金融機関の資本の増強が図られなければ、信用秩序の維持又は経済の円滑な運営に極めて重大な支障が生ずるおそれがあること。</w:t>
+      </w:r>
+    </w:p>
+    <w:p>
+      <w:pPr>
+        <w:pStyle w:val="ListBullet"/>
         <w:ind w:left="880"/>
       </w:pPr>
       <w:r>
-        <w:t>二</w:t>
-      </w:r>
-    </w:p>
-    <w:p>
-      <w:pPr>
+        <w:t>三</w:t>
+        <w:br/>
+        <w:t>協定銀行による株式等の引受け等が、当該金融機関又は当該銀行持株会社等及びその子会社である金融機関の自己資本の充実の状況等財務内容等に照らし合併等の円滑な実施のために必要な範囲を超えないものとして内閣総理大臣が定めて公表する基準に適合するものであること。</w:t>
+      </w:r>
+    </w:p>
+    <w:p>
+      <w:pPr>
+        <w:pStyle w:val="ListBullet"/>
         <w:ind w:left="880"/>
       </w:pPr>
       <w:r>
-        <w:t>協定銀行による株式等の引受け等により当該金融機関又は当該銀行持株会社等及びその子会社である金融機関の資本の増強が図られなければ、信用秩序の維持又は経済の円滑な運営に極めて重大な支障が生ずるおそれがあること。</w:t>
-      </w:r>
-    </w:p>
-    <w:p>
-      <w:pPr>
-        <w:pStyle w:val="Heading6"/>
-        <w:ind w:left="880"/>
-      </w:pPr>
-      <w:r>
-        <w:t>三</w:t>
-      </w:r>
-    </w:p>
-    <w:p>
-      <w:pPr>
-        <w:ind w:left="880"/>
-      </w:pPr>
-      <w:r>
-        <w:t>協定銀行による株式等の引受け等が、当該金融機関又は当該銀行持株会社等及びその子会社である金融機関の自己資本の充実の状況等財務内容等に照らし合併等の円滑な実施のために必要な範囲を超えないものとして内閣総理大臣が定めて公表する基準に適合するものであること。</w:t>
-      </w:r>
-    </w:p>
-    <w:p>
-      <w:pPr>
-        <w:pStyle w:val="Heading6"/>
-        <w:ind w:left="880"/>
-      </w:pPr>
-      <w:r>
         <w:t>四</w:t>
-      </w:r>
-    </w:p>
-    <w:p>
-      <w:pPr>
-        <w:ind w:left="880"/>
-      </w:pPr>
-      <w:r>
+        <w:br/>
         <w:t>預金保険法第五十九条第一項に規定する資金援助に係る同項の合併等に準ずるものとして内閣府令で定める金融機関との合併、金融機関からの営業若しくは事業の譲受け又は金融機関の株式の取得若しくは資産の譲受けを行う金融機関又は銀行持株会社等については、当該内閣府令で定める合併等に係る他の金融機関において第七条第一項第三号イからハまでに掲げる方策が実行されていること又はその実行が見込まれること。</w:t>
       </w:r>
     </w:p>
@@ -1420,69 +1108,45 @@
     </w:p>
     <w:p>
       <w:pPr>
-        <w:pStyle w:val="Heading6"/>
+        <w:pStyle w:val="ListBullet"/>
         <w:ind w:left="880"/>
       </w:pPr>
       <w:r>
         <w:t>一</w:t>
-      </w:r>
-    </w:p>
-    <w:p>
-      <w:pPr>
+        <w:br/>
+        <w:t>当該合併等により当該救済特定協同組織金融機関の自己資本の充実の状況が悪化したこと。</w:t>
+      </w:r>
+    </w:p>
+    <w:p>
+      <w:pPr>
+        <w:pStyle w:val="ListBullet"/>
         <w:ind w:left="880"/>
       </w:pPr>
       <w:r>
-        <w:t>当該合併等により当該救済特定協同組織金融機関の自己資本の充実の状況が悪化したこと。</w:t>
-      </w:r>
-    </w:p>
-    <w:p>
-      <w:pPr>
-        <w:pStyle w:val="Heading6"/>
+        <w:t>二</w:t>
+        <w:br/>
+        <w:t>協定銀行による株式等の引受け等により当該救済特定協同組織金融機関の資本の増強が図られなければ、当該救済特定協同組織金融機関が業務を行っている地域又は分野における資金の円滑な需給及び利用者の利便に大きな支障が生ずるおそれがあること。</w:t>
+      </w:r>
+    </w:p>
+    <w:p>
+      <w:pPr>
+        <w:pStyle w:val="ListBullet"/>
         <w:ind w:left="880"/>
       </w:pPr>
       <w:r>
-        <w:t>二</w:t>
-      </w:r>
-    </w:p>
-    <w:p>
-      <w:pPr>
+        <w:t>三</w:t>
+        <w:br/>
+        <w:t>協定銀行による株式等の引受け等が、当該救済特定協同組織金融機関の自己資本の充実の状況等財務内容等に照らし合併等の円滑な実施のために必要な範囲を超えないものとして内閣総理大臣が定めて公表する基準に適合するものであること。</w:t>
+      </w:r>
+    </w:p>
+    <w:p>
+      <w:pPr>
+        <w:pStyle w:val="ListBullet"/>
         <w:ind w:left="880"/>
       </w:pPr>
       <w:r>
-        <w:t>協定銀行による株式等の引受け等により当該救済特定協同組織金融機関の資本の増強が図られなければ、当該救済特定協同組織金融機関が業務を行っている地域又は分野における資金の円滑な需給及び利用者の利便に大きな支障が生ずるおそれがあること。</w:t>
-      </w:r>
-    </w:p>
-    <w:p>
-      <w:pPr>
-        <w:pStyle w:val="Heading6"/>
-        <w:ind w:left="880"/>
-      </w:pPr>
-      <w:r>
-        <w:t>三</w:t>
-      </w:r>
-    </w:p>
-    <w:p>
-      <w:pPr>
-        <w:ind w:left="880"/>
-      </w:pPr>
-      <w:r>
-        <w:t>協定銀行による株式等の引受け等が、当該救済特定協同組織金融機関の自己資本の充実の状況等財務内容等に照らし合併等の円滑な実施のために必要な範囲を超えないものとして内閣総理大臣が定めて公表する基準に適合するものであること。</w:t>
-      </w:r>
-    </w:p>
-    <w:p>
-      <w:pPr>
-        <w:pStyle w:val="Heading6"/>
-        <w:ind w:left="880"/>
-      </w:pPr>
-      <w:r>
         <w:t>四</w:t>
-      </w:r>
-    </w:p>
-    <w:p>
-      <w:pPr>
-        <w:ind w:left="880"/>
-      </w:pPr>
-      <w:r>
+        <w:br/>
         <w:t>合併等（預金保険法第五十九条第一項に規定する資金援助に係る同項の合併等を除く。以下この号において同じ。）を行う救済特定協同組織金融機関については、合併等に係る他の特定協同組織金融機関において第七条第一項第三号イ及びロに掲げる方策が実行されていること又はその実行が見込まれること。</w:t>
       </w:r>
     </w:p>
@@ -1505,69 +1169,45 @@
     </w:p>
     <w:p>
       <w:pPr>
-        <w:pStyle w:val="Heading6"/>
+        <w:pStyle w:val="ListBullet"/>
         <w:ind w:left="880"/>
       </w:pPr>
       <w:r>
         <w:t>一</w:t>
-      </w:r>
-    </w:p>
-    <w:p>
-      <w:pPr>
+        <w:br/>
+        <w:t>当該合併等により当該救済連合会の自己資本の充実の状況が悪化したこと。</w:t>
+      </w:r>
+    </w:p>
+    <w:p>
+      <w:pPr>
+        <w:pStyle w:val="ListBullet"/>
         <w:ind w:left="880"/>
       </w:pPr>
       <w:r>
-        <w:t>当該合併等により当該救済連合会の自己資本の充実の状況が悪化したこと。</w:t>
-      </w:r>
-    </w:p>
-    <w:p>
-      <w:pPr>
-        <w:pStyle w:val="Heading6"/>
+        <w:t>二</w:t>
+        <w:br/>
+        <w:t>協定銀行による株式等の引受け等により当該救済連合会の資本の増強が図られなければ、当該救済連合会が業務を行っている地域又は分野における資金の円滑な需給及び利用者の利便に大きな支障が生ずるおそれがあること。</w:t>
+      </w:r>
+    </w:p>
+    <w:p>
+      <w:pPr>
+        <w:pStyle w:val="ListBullet"/>
         <w:ind w:left="880"/>
       </w:pPr>
       <w:r>
-        <w:t>二</w:t>
-      </w:r>
-    </w:p>
-    <w:p>
-      <w:pPr>
+        <w:t>三</w:t>
+        <w:br/>
+        <w:t>協定銀行による株式等の引受け等が、当該救済連合会の自己資本の充実の状況等財務内容等に照らし合併等の円滑な実施のために必要な範囲を超えないものとして内閣総理大臣が定めて公表する基準に適合するものであること。</w:t>
+      </w:r>
+    </w:p>
+    <w:p>
+      <w:pPr>
+        <w:pStyle w:val="ListBullet"/>
         <w:ind w:left="880"/>
       </w:pPr>
       <w:r>
-        <w:t>協定銀行による株式等の引受け等により当該救済連合会の資本の増強が図られなければ、当該救済連合会が業務を行っている地域又は分野における資金の円滑な需給及び利用者の利便に大きな支障が生ずるおそれがあること。</w:t>
-      </w:r>
-    </w:p>
-    <w:p>
-      <w:pPr>
-        <w:pStyle w:val="Heading6"/>
-        <w:ind w:left="880"/>
-      </w:pPr>
-      <w:r>
-        <w:t>三</w:t>
-      </w:r>
-    </w:p>
-    <w:p>
-      <w:pPr>
-        <w:ind w:left="880"/>
-      </w:pPr>
-      <w:r>
-        <w:t>協定銀行による株式等の引受け等が、当該救済連合会の自己資本の充実の状況等財務内容等に照らし合併等の円滑な実施のために必要な範囲を超えないものとして内閣総理大臣が定めて公表する基準に適合するものであること。</w:t>
-      </w:r>
-    </w:p>
-    <w:p>
-      <w:pPr>
-        <w:pStyle w:val="Heading6"/>
-        <w:ind w:left="880"/>
-      </w:pPr>
-      <w:r>
         <w:t>四</w:t>
-      </w:r>
-    </w:p>
-    <w:p>
-      <w:pPr>
-        <w:ind w:left="880"/>
-      </w:pPr>
-      <w:r>
+        <w:br/>
         <w:t>合併等を行う救済連合会については、合併等に係る他の連合会において第七条第一項第三号イ及びロに掲げる方策が実行されていること又はその実行が見込まれること。</w:t>
       </w:r>
     </w:p>
@@ -1590,52 +1230,34 @@
     </w:p>
     <w:p>
       <w:pPr>
-        <w:pStyle w:val="Heading6"/>
+        <w:pStyle w:val="ListBullet"/>
         <w:ind w:left="880"/>
       </w:pPr>
       <w:r>
         <w:t>一</w:t>
-      </w:r>
-    </w:p>
-    <w:p>
-      <w:pPr>
+        <w:br/>
+        <w:t>業務若しくは財産の状況に照らし貯金等（農水産業協同組合貯金保険法（昭和四十八年法律第五十三号）第二条第二項に規定する貯金等をいう。以下この号において同じ。）の払戻しを停止するおそれがあるか、又は貯金等の払戻しを停止した連合会（以下この項において「経営困難組合連合会」という。）と合併する連合会が存続する合併</w:t>
+      </w:r>
+    </w:p>
+    <w:p>
+      <w:pPr>
+        <w:pStyle w:val="ListBullet"/>
         <w:ind w:left="880"/>
       </w:pPr>
       <w:r>
-        <w:t>業務若しくは財産の状況に照らし貯金等（農水産業協同組合貯金保険法（昭和四十八年法律第五十三号）第二条第二項に規定する貯金等をいう。以下この号において同じ。）の払戻しを停止するおそれがあるか、又は貯金等の払戻しを停止した連合会（以下この項において「経営困難組合連合会」という。）と合併する連合会が存続する合併</w:t>
-      </w:r>
-    </w:p>
-    <w:p>
-      <w:pPr>
-        <w:pStyle w:val="Heading6"/>
+        <w:t>二</w:t>
+        <w:br/>
+        <w:t>経営困難組合連合会と他の連合会が合併して連合会を設立する合併</w:t>
+      </w:r>
+    </w:p>
+    <w:p>
+      <w:pPr>
+        <w:pStyle w:val="ListBullet"/>
         <w:ind w:left="880"/>
       </w:pPr>
       <w:r>
-        <w:t>二</w:t>
-      </w:r>
-    </w:p>
-    <w:p>
-      <w:pPr>
-        <w:ind w:left="880"/>
-      </w:pPr>
-      <w:r>
-        <w:t>経営困難組合連合会と他の連合会が合併して連合会を設立する合併</w:t>
-      </w:r>
-    </w:p>
-    <w:p>
-      <w:pPr>
-        <w:pStyle w:val="Heading6"/>
-        <w:ind w:left="880"/>
-      </w:pPr>
-      <w:r>
         <w:t>三</w:t>
-      </w:r>
-    </w:p>
-    <w:p>
-      <w:pPr>
-        <w:ind w:left="880"/>
-      </w:pPr>
-      <w:r>
+        <w:br/>
         <w:t>経営困難組合連合会から他の連合会に対する事業の全部又は一部の譲渡</w:t>
       </w:r>
     </w:p>
@@ -1688,35 +1310,23 @@
     </w:p>
     <w:p>
       <w:pPr>
-        <w:pStyle w:val="Heading6"/>
+        <w:pStyle w:val="ListBullet"/>
         <w:ind w:left="880"/>
       </w:pPr>
       <w:r>
         <w:t>一</w:t>
-      </w:r>
-    </w:p>
-    <w:p>
-      <w:pPr>
+        <w:br/>
+        <w:t>当該資本の減少に係る株主総会の決議において、当該承認に係る株式の発行価額の総額について払込みが行われたことを当該資本の減少の効力が生ずることの条件としたこと。</w:t>
+      </w:r>
+    </w:p>
+    <w:p>
+      <w:pPr>
+        <w:pStyle w:val="ListBullet"/>
         <w:ind w:left="880"/>
       </w:pPr>
       <w:r>
-        <w:t>当該資本の減少に係る株主総会の決議において、当該承認に係る株式の発行価額の総額について払込みが行われたことを当該資本の減少の効力が生ずることの条件としたこと。</w:t>
-      </w:r>
-    </w:p>
-    <w:p>
-      <w:pPr>
-        <w:pStyle w:val="Heading6"/>
-        <w:ind w:left="880"/>
-      </w:pPr>
-      <w:r>
         <w:t>二</w:t>
-      </w:r>
-    </w:p>
-    <w:p>
-      <w:pPr>
-        <w:ind w:left="880"/>
-      </w:pPr>
-      <w:r>
+        <w:br/>
         <w:t>当該承認に係る株式の発行価額の総額（資本に組み入れない額を除く。）が当該承認の条件とされた資本の減少の額を上回ること。</w:t>
       </w:r>
     </w:p>
@@ -1752,137 +1362,93 @@
     </w:p>
     <w:p>
       <w:pPr>
-        <w:pStyle w:val="Heading6"/>
+        <w:pStyle w:val="ListBullet"/>
         <w:ind w:left="880"/>
       </w:pPr>
       <w:r>
         <w:t>一</w:t>
-      </w:r>
-    </w:p>
-    <w:p>
-      <w:pPr>
+        <w:br/>
+        <w:t>協定銀行は、第四条第三項の承認に係る株式等の引受け等を行うこと。</w:t>
+      </w:r>
+    </w:p>
+    <w:p>
+      <w:pPr>
+        <w:pStyle w:val="ListBullet"/>
         <w:ind w:left="880"/>
       </w:pPr>
       <w:r>
-        <w:t>協定銀行は、第四条第三項の承認に係る株式等の引受け等を行うこと。</w:t>
-      </w:r>
-    </w:p>
-    <w:p>
-      <w:pPr>
-        <w:pStyle w:val="Heading6"/>
+        <w:t>二</w:t>
+        <w:br/>
+        <w:t>協定銀行は、前号の規定による株式等の引受け等を行ったときは、速やかに、その内容を機構に報告すること。</w:t>
+      </w:r>
+    </w:p>
+    <w:p>
+      <w:pPr>
+        <w:pStyle w:val="ListBullet"/>
         <w:ind w:left="880"/>
       </w:pPr>
       <w:r>
-        <w:t>二</w:t>
-      </w:r>
-    </w:p>
-    <w:p>
-      <w:pPr>
+        <w:t>三</w:t>
+        <w:br/>
+        <w:t>協定銀行は、第一号の規定により取得した株式等に係る議決権その他の株主又は出資者としての権利を行使しようとするときは、当該権利の行使の内容について機構の承認を受けること。</w:t>
+        <w:br/>
+        <w:t>ただし、機構を代理人として当該権利を行使するとき及び機構がその承認を要しないものとして定めた事項について当該権利を行使するときは、この限りでないこと。</w:t>
+      </w:r>
+    </w:p>
+    <w:p>
+      <w:pPr>
+        <w:pStyle w:val="ListBullet"/>
         <w:ind w:left="880"/>
       </w:pPr>
       <w:r>
-        <w:t>協定銀行は、前号の規定による株式等の引受け等を行ったときは、速やかに、その内容を機構に報告すること。</w:t>
-      </w:r>
-    </w:p>
-    <w:p>
-      <w:pPr>
-        <w:pStyle w:val="Heading6"/>
+        <w:t>四</w:t>
+        <w:br/>
+        <w:t>協定銀行は、取得株式等である株式の発行に係る銀行が協定銀行の子会社となったときは、機構の指導又は助言を受けて、当該銀行が第五条第一項の規定により提出した計画を適確に履行できるようその経営管理を行うこと。</w:t>
+      </w:r>
+    </w:p>
+    <w:p>
+      <w:pPr>
+        <w:pStyle w:val="ListBullet"/>
         <w:ind w:left="880"/>
       </w:pPr>
       <w:r>
-        <w:t>三</w:t>
-      </w:r>
-    </w:p>
-    <w:p>
-      <w:pPr>
+        <w:t>五</w:t>
+        <w:br/>
+        <w:t>協定銀行は、取得株式等である株式の発行に係る銀行が協定銀行の子会社となったときは、当該銀行が子会社となった日から一年以内に、当該銀行が子会社でなくなるよう、その保有する株式の譲渡その他の処分を行うこと。</w:t>
+        <w:br/>
+        <w:t>ただし、やむを得ない事情によりこの期限内に当該処分を行うことができない場合には、機構の承認を受けて、一年ごとに二回までを限り、この期限を延長することができること。</w:t>
+      </w:r>
+    </w:p>
+    <w:p>
+      <w:pPr>
+        <w:pStyle w:val="ListBullet"/>
         <w:ind w:left="880"/>
       </w:pPr>
       <w:r>
-        <w:t>協定銀行は、第一号の規定により取得した株式等に係る議決権その他の株主又は出資者としての権利を行使しようとするときは、当該権利の行使の内容について機構の承認を受けること。</w:t>
-      </w:r>
-    </w:p>
-    <w:p>
-      <w:pPr>
-        <w:pStyle w:val="Heading6"/>
+        <w:t>六</w:t>
+        <w:br/>
+        <w:t>協定銀行は、取得株式等及び取得貸付債権については、前号に定めるもののほか、できる限り早期に譲渡その他の処分を行うよう努めること。</w:t>
+      </w:r>
+    </w:p>
+    <w:p>
+      <w:pPr>
+        <w:pStyle w:val="ListBullet"/>
         <w:ind w:left="880"/>
       </w:pPr>
       <w:r>
-        <w:t>四</w:t>
-      </w:r>
-    </w:p>
-    <w:p>
-      <w:pPr>
+        <w:t>七</w:t>
+        <w:br/>
+        <w:t>協定銀行は、取得株式等又は取得貸付債権について譲渡その他の処分を行おうとするときは、機構の承認を受けること。</w:t>
+      </w:r>
+    </w:p>
+    <w:p>
+      <w:pPr>
+        <w:pStyle w:val="ListBullet"/>
         <w:ind w:left="880"/>
       </w:pPr>
       <w:r>
-        <w:t>協定銀行は、取得株式等である株式の発行に係る銀行が協定銀行の子会社となったときは、機構の指導又は助言を受けて、当該銀行が第五条第一項の規定により提出した計画を適確に履行できるようその経営管理を行うこと。</w:t>
-      </w:r>
-    </w:p>
-    <w:p>
-      <w:pPr>
-        <w:pStyle w:val="Heading6"/>
-        <w:ind w:left="880"/>
-      </w:pPr>
-      <w:r>
-        <w:t>五</w:t>
-      </w:r>
-    </w:p>
-    <w:p>
-      <w:pPr>
-        <w:ind w:left="880"/>
-      </w:pPr>
-      <w:r>
-        <w:t>協定銀行は、取得株式等である株式の発行に係る銀行が協定銀行の子会社となったときは、当該銀行が子会社となった日から一年以内に、当該銀行が子会社でなくなるよう、その保有する株式の譲渡その他の処分を行うこと。</w:t>
-      </w:r>
-    </w:p>
-    <w:p>
-      <w:pPr>
-        <w:pStyle w:val="Heading6"/>
-        <w:ind w:left="880"/>
-      </w:pPr>
-      <w:r>
-        <w:t>六</w:t>
-      </w:r>
-    </w:p>
-    <w:p>
-      <w:pPr>
-        <w:ind w:left="880"/>
-      </w:pPr>
-      <w:r>
-        <w:t>協定銀行は、取得株式等及び取得貸付債権については、前号に定めるもののほか、できる限り早期に譲渡その他の処分を行うよう努めること。</w:t>
-      </w:r>
-    </w:p>
-    <w:p>
-      <w:pPr>
-        <w:pStyle w:val="Heading6"/>
-        <w:ind w:left="880"/>
-      </w:pPr>
-      <w:r>
-        <w:t>七</w:t>
-      </w:r>
-    </w:p>
-    <w:p>
-      <w:pPr>
-        <w:ind w:left="880"/>
-      </w:pPr>
-      <w:r>
-        <w:t>協定銀行は、取得株式等又は取得貸付債権について譲渡その他の処分を行おうとするときは、機構の承認を受けること。</w:t>
-      </w:r>
-    </w:p>
-    <w:p>
-      <w:pPr>
-        <w:pStyle w:val="Heading6"/>
-        <w:ind w:left="880"/>
-      </w:pPr>
-      <w:r>
         <w:t>八</w:t>
-      </w:r>
-    </w:p>
-    <w:p>
-      <w:pPr>
-        <w:ind w:left="880"/>
-      </w:pPr>
-      <w:r>
+        <w:br/>
         <w:t>協定銀行は、前号の承認を受けて同号の取得株式等又は取得貸付債権について譲渡その他の処分を行ったときは、速やかに、その内容を機構に報告すること。</w:t>
       </w:r>
     </w:p>
@@ -2098,6 +1664,8 @@
     <w:p>
       <w:r>
         <w:t>機構は、金融機能早期健全化業務を行うため必要があると認めるときは、政令で定める金額の範囲内において、内閣総理大臣の認可を受けて、日本銀行、金融機関その他の者から資金の借入れ（借換えを含む。）をし、又は預金保険機構債（以下「機構債」という。）の発行（機構債の借換えのための発行を含む。）をすることができる。</w:t>
+        <w:br/>
+        <w:t>この場合において、機構は、機構債の債券を発行することができる。</w:t>
       </w:r>
     </w:p>
     <w:p>
@@ -2230,6 +1798,8 @@
     <w:p>
       <w:r>
         <w:t>この法律により機構の業務が行われる場合には、この法律の規定によるほか、預金保険法を適用する。</w:t>
+        <w:br/>
+        <w:t>この場合において、同法第二条第三項中「この法律」とあるのは「この法律又は金融機能の早期健全化のための緊急措置に関する法律（平成十年法律第百四十三号。以下「金融機能早期健全化緊急措置法」という。）」と、「債権者」とあるのは「債権者（金融機能早期健全化緊急措置法の適用にあつては、貯金に係る債権者を含む。）」と、同法第十五条第五号中「事項」とあるのは「事項（金融機能早期健全化緊急措置法の規定による機構の業務に係るものを除く。）」と、同法第三十七条第一項中「次の各号に掲げる業務」とあるのは「次の各号に掲げる業務（金融機能早期健全化緊急措置法の規定による業務を行う場合にあつては、当該業務）」と、「各号に定める者」とあるのは「各号に定める者（金融機能早期健全化緊急措置法の規定による業務を行う場合にあつては、金融機能早期健全化緊急措置法第二条第一項に規定する金融機関等）」と、同条第二項中「特定持株会社等」とあるのは「特定持株会社等（金融機能早期健全化緊急措置法の規定による業務を行う場合にあつては、金融機能早期健全化緊急措置法第二条第一項に規定する金融機関等）」と、同法第四十四条、第四十五条第二項及び第四十六条第一項中「この法律」とあるのは「この法律又は金融機能早期健全化緊急措置法」と、同法第五十一条第二項中「業務（第四十条の二第二号に掲げる業務を除く。）」とあるのは「業務（第四十条の二第二号に掲げる業務及び金融機能早期健全化緊急措置法第十四条に規定する金融機能早期健全化業務を除く。）」と、同法第百五十二条第一号中「この法律」とあるのは「この法律又は金融機能早期健全化緊急措置法」と、「及び財務大臣」とあるのは「、財務大臣、厚生労働大臣又は農林水産大臣」と、同条第三号中「第三十四条に規定する業務」とあるのは「第三十四条に規定する業務及び金融機能早期健全化緊急措置法の規定による業務」とする。</w:t>
       </w:r>
     </w:p>
     <w:p>
@@ -2341,35 +1911,23 @@
     </w:p>
     <w:p>
       <w:pPr>
-        <w:pStyle w:val="Heading6"/>
+        <w:pStyle w:val="ListBullet"/>
         <w:ind w:left="880"/>
       </w:pPr>
       <w:r>
         <w:t>一</w:t>
-      </w:r>
-    </w:p>
-    <w:p>
-      <w:pPr>
+        <w:br/>
+        <w:t>第五条第一項に規定する計画であって虚偽の事実を含むものを提出した者</w:t>
+      </w:r>
+    </w:p>
+    <w:p>
+      <w:pPr>
+        <w:pStyle w:val="ListBullet"/>
         <w:ind w:left="880"/>
       </w:pPr>
       <w:r>
-        <w:t>第五条第一項に規定する計画であって虚偽の事実を含むものを提出した者</w:t>
-      </w:r>
-    </w:p>
-    <w:p>
-      <w:pPr>
-        <w:pStyle w:val="Heading6"/>
-        <w:ind w:left="880"/>
-      </w:pPr>
-      <w:r>
         <w:t>二</w:t>
-      </w:r>
-    </w:p>
-    <w:p>
-      <w:pPr>
-        <w:ind w:left="880"/>
-      </w:pPr>
-      <w:r>
+        <w:br/>
         <w:t>第五条第四項又は第十四条の規定による報告をせず、又は虚偽の報告をした者</w:t>
       </w:r>
     </w:p>
@@ -2427,6 +1985,8 @@
     <w:p>
       <w:r>
         <w:t>金融再生委員会設置法（平成十年法律第百三十号）の施行の日の前日までの間におけるこの法律の規定の適用については、「金融再生委員会」とあるのは、「内閣総理大臣」とする。</w:t>
+        <w:br/>
+        <w:t>この場合において、金融再生委員会規則により定めるべき事項は、総理府令で定める。</w:t>
       </w:r>
     </w:p>
     <w:p>
@@ -2470,6 +2030,8 @@
     <w:p>
       <w:r>
         <w:t>平成十年度において政府が第十七条の規定により第十六条第一項の借入れ又は債券に係る債務の保証をする場合及び金融機能再生緊急措置法第六十六条の規定により金融機能再生緊急措置法第六十五条第一項の借入れ又は債券に係る債務の保証をする場合には、十兆円の範囲内において、これをすることができる。</w:t>
+        <w:br/>
+        <w:t>ただし、第十七条及び金融機能再生緊急措置法第六十六条の規定に基づく国会の議決がなされた場合には、この限りでない。</w:t>
       </w:r>
     </w:p>
     <w:p>
@@ -2512,7 +2074,7 @@
         <w:pStyle w:val="Heading1"/>
       </w:pPr>
       <w:r>
-        <w:t>附　則（平成一一年七月一六日法律第八七号）</w:t>
+        <w:t>附則（平成一一年七月一六日法律第八七号）</w:t>
       </w:r>
     </w:p>
     <w:p>
@@ -2526,23 +2088,23 @@
     <w:p>
       <w:r>
         <w:t>この法律は、平成十二年四月一日から施行する。</w:t>
-      </w:r>
-    </w:p>
-    <w:p>
-      <w:pPr>
-        <w:pStyle w:val="Heading6"/>
+        <w:br/>
+        <w:t>ただし、次の各号に掲げる規定は、当該各号に定める日から施行する。</w:t>
+      </w:r>
+    </w:p>
+    <w:p>
+      <w:pPr>
+        <w:pStyle w:val="ListBullet"/>
         <w:ind w:left="880"/>
       </w:pPr>
       <w:r>
         <w:t>一</w:t>
-      </w:r>
-    </w:p>
-    <w:p>
-      <w:pPr>
-        <w:ind w:left="880"/>
-      </w:pPr>
-      <w:r>
+        <w:br/>
         <w:t>第一条中地方自治法第二百五十条の次に五条、節名並びに二款及び款名を加える改正規定（同法第二百五十条の九第一項に係る部分（両議院の同意を得ることに係る部分に限る。）に限る。）、第四十条中自然公園法附則第九項及び第十項の改正規定（同法附則第十項に係る部分に限る。）、第二百四十四条の規定（農業改良助長法第十四条の三の改正規定に係る部分を除く。）並びに第四百七十二条の規定（市町村の合併の特例に関する法律第六条、第八条及び第十七条の改正規定に係る部分を除く。）並びに附則第七条、第十条、第十二条、第五十九条ただし書、第六十条第四項及び第五項、第七十三条、第七十七条、第百五十七条第四項から第六項まで、第百六十条、第百六十三条、第百六十四条並びに第二百二条の規定</w:t>
+        <w:br/>
+        <w:br/>
+        <w:br/>
+        <w:t>公布の日</w:t>
       </w:r>
     </w:p>
     <w:p>
@@ -2599,6 +2161,8 @@
     <w:p>
       <w:r>
         <w:t>施行日前にされた国等の事務に係る処分であって、当該処分をした行政庁（以下この条において「処分庁」という。）に施行日前に行政不服審査法に規定する上級行政庁（以下この条において「上級行政庁」という。）があったものについての同法による不服申立てについては、施行日以後においても、当該処分庁に引き続き上級行政庁があるものとみなして、行政不服審査法の規定を適用する。</w:t>
+        <w:br/>
+        <w:t>この場合において、当該処分庁の上級行政庁とみなされる行政庁は、施行日前に当該処分庁の上級行政庁であった行政庁とする。</w:t>
       </w:r>
     </w:p>
     <w:p>
@@ -2680,7 +2244,7 @@
         <w:pStyle w:val="Heading1"/>
       </w:pPr>
       <w:r>
-        <w:t>附　則（平成一一年一二月二二日法律第一六〇号）</w:t>
+        <w:t>附則（平成一一年一二月二二日法律第一六〇号）</w:t>
       </w:r>
     </w:p>
     <w:p>
@@ -2694,40 +2258,140 @@
     <w:p>
       <w:r>
         <w:t>この法律（第二条及び第三条を除く。）は、平成十三年一月六日から施行する。</w:t>
-      </w:r>
-    </w:p>
-    <w:p>
-      <w:pPr>
-        <w:pStyle w:val="Heading6"/>
+        <w:br/>
+        <w:t>ただし、次の各号に掲げる規定は、当該各号に定める日から施行する。</w:t>
+      </w:r>
+    </w:p>
+    <w:p>
+      <w:pPr>
+        <w:pStyle w:val="ListBullet"/>
         <w:ind w:left="880"/>
       </w:pPr>
       <w:r>
         <w:t>一</w:t>
-      </w:r>
-    </w:p>
-    <w:p>
-      <w:pPr>
+        <w:br/>
+        <w:t>第九百九十五条（核原料物質、核燃料物質及び原子炉の規制に関する法律の一部を改正する法律附則の改正規定に係る部分に限る。）、第千三百五条、第千三百六条、第千三百二十四条第二項、第千三百二十六条第二項及び第千三百四十四条の規定</w:t>
+        <w:br/>
+        <w:br/>
+        <w:br/>
+        <w:t>公布の日</w:t>
+      </w:r>
+    </w:p>
+    <w:p>
+      <w:pPr>
+        <w:pStyle w:val="ListBullet"/>
         <w:ind w:left="880"/>
       </w:pPr>
       <w:r>
-        <w:t>第九百九十五条（核原料物質、核燃料物質及び原子炉の規制に関する法律の一部を改正する法律附則の改正規定に係る部分に限る。）、第千三百五条、第千三百六条、第千三百二十四条第二項、第千三百二十六条第二項及び第千三百四十四条の規定</w:t>
-      </w:r>
-    </w:p>
-    <w:p>
-      <w:pPr>
-        <w:pStyle w:val="Heading6"/>
+        <w:t>二</w:t>
+        <w:br/>
+        <w:t>第三章（第三条を除く。）及び次条の規定</w:t>
+        <w:br/>
+        <w:br/>
+        <w:br/>
+        <w:t>平成十二年七月一日</w:t>
+      </w:r>
+    </w:p>
+    <w:p>
+      <w:r>
+        <w:br w:type="page"/>
+      </w:r>
+    </w:p>
+    <w:p>
+      <w:pPr>
+        <w:pStyle w:val="Heading1"/>
+      </w:pPr>
+      <w:r>
+        <w:t>附則（平成一二年五月三一日法律第九三号）</w:t>
+      </w:r>
+    </w:p>
+    <w:p>
+      <w:pPr>
+        <w:pStyle w:val="Heading4"/>
+      </w:pPr>
+      <w:r>
+        <w:t>第一条（施行期日）</w:t>
+      </w:r>
+    </w:p>
+    <w:p>
+      <w:r>
+        <w:t>この法律は、平成十三年四月一日から施行する。</w:t>
+        <w:br/>
+        <w:t>ただし、次の各号に掲げる規定は、当該各号に定める日から施行する。</w:t>
+      </w:r>
+    </w:p>
+    <w:p>
+      <w:pPr>
+        <w:pStyle w:val="ListBullet"/>
         <w:ind w:left="880"/>
       </w:pPr>
       <w:r>
+        <w:t>一</w:t>
+        <w:br/>
+        <w:t>略</w:t>
+      </w:r>
+    </w:p>
+    <w:p>
+      <w:pPr>
+        <w:pStyle w:val="ListBullet"/>
+        <w:ind w:left="880"/>
+      </w:pPr>
+      <w:r>
         <w:t>二</w:t>
-      </w:r>
-    </w:p>
-    <w:p>
-      <w:pPr>
+        <w:br/>
+        <w:t>第一条、第二条、第四条及び第五条並びに附則第二条、第三条、第四条第二項、第十三条、第十八条、第十九条、第二十三条及び第二十四条の規定</w:t>
+        <w:br/>
+        <w:br/>
+        <w:br/>
+        <w:t>公布の日から起算して、一月を超えない範囲内において政令で定める日</w:t>
+      </w:r>
+    </w:p>
+    <w:p>
+      <w:pPr>
+        <w:pStyle w:val="ListBullet"/>
         <w:ind w:left="880"/>
       </w:pPr>
       <w:r>
-        <w:t>第三章（第三条を除く。）及び次条の規定</w:t>
+        <w:t>三</w:t>
+        <w:br/>
+        <w:t>略</w:t>
+      </w:r>
+    </w:p>
+    <w:p>
+      <w:pPr>
+        <w:pStyle w:val="ListBullet"/>
+        <w:ind w:left="880"/>
+      </w:pPr>
+      <w:r>
+        <w:t>四</w:t>
+        <w:br/>
+        <w:t>附則第十条第一項、第十四条及び第二十二条の規定（中央省庁等改革関係法施行法第五十三条の改正規定を除く。）平成十三年一月六日</w:t>
+      </w:r>
+    </w:p>
+    <w:p>
+      <w:pPr>
+        <w:pStyle w:val="Heading4"/>
+      </w:pPr>
+      <w:r>
+        <w:t>第二十三条（罰則の適用に関する経過措置）</w:t>
+      </w:r>
+    </w:p>
+    <w:p>
+      <w:r>
+        <w:t>この法律の各改正規定の施行前にした行為及びこの附則の規定によりなお従前の例によることとされる事項に係る各改正規定の施行後にした行為に対する罰則の適用については、それぞれなお従前の例による。</w:t>
+      </w:r>
+    </w:p>
+    <w:p>
+      <w:pPr>
+        <w:pStyle w:val="Heading4"/>
+      </w:pPr>
+      <w:r>
+        <w:t>第二十四条（その他の経過措置の政令への委任）</w:t>
+      </w:r>
+    </w:p>
+    <w:p>
+      <w:r>
+        <w:t>附則第二条から第十二条まで及び前条に定めるもののほか、この法律の施行に際し必要な経過措置は、政令で定める。</w:t>
       </w:r>
     </w:p>
     <w:p>
@@ -2740,7 +2404,7 @@
         <w:pStyle w:val="Heading1"/>
       </w:pPr>
       <w:r>
-        <w:t>附　則（平成一二年五月三一日法律第九三号）</w:t>
+        <w:t>附則（平成一二年五月三一日法律第九四号）</w:t>
       </w:r>
     </w:p>
     <w:p>
@@ -2757,71 +2421,16 @@
       </w:r>
     </w:p>
     <w:p>
-      <w:pPr>
-        <w:pStyle w:val="Heading6"/>
-        <w:ind w:left="880"/>
-      </w:pPr>
-      <w:r>
-        <w:t>一</w:t>
-      </w:r>
-    </w:p>
-    <w:p>
-      <w:pPr>
-        <w:ind w:left="880"/>
-      </w:pPr>
-      <w:r>
-        <w:t>略</w:t>
-      </w:r>
-    </w:p>
-    <w:p>
-      <w:pPr>
-        <w:pStyle w:val="Heading6"/>
-        <w:ind w:left="880"/>
-      </w:pPr>
-      <w:r>
-        <w:t>二</w:t>
-      </w:r>
-    </w:p>
-    <w:p>
-      <w:pPr>
-        <w:ind w:left="880"/>
-      </w:pPr>
-      <w:r>
-        <w:t>第一条、第二条、第四条及び第五条並びに附則第二条、第三条、第四条第二項、第十三条、第十八条、第十九条、第二十三条及び第二十四条の規定</w:t>
-      </w:r>
-    </w:p>
-    <w:p>
-      <w:pPr>
-        <w:pStyle w:val="Heading6"/>
-        <w:ind w:left="880"/>
-      </w:pPr>
-      <w:r>
-        <w:t>三</w:t>
-      </w:r>
-    </w:p>
-    <w:p>
-      <w:pPr>
-        <w:ind w:left="880"/>
-      </w:pPr>
-      <w:r>
-        <w:t>略</w:t>
-      </w:r>
-    </w:p>
-    <w:p>
-      <w:pPr>
-        <w:pStyle w:val="Heading6"/>
-        <w:ind w:left="880"/>
-      </w:pPr>
-      <w:r>
-        <w:t>四</w:t>
-      </w:r>
-    </w:p>
-    <w:p>
-      <w:pPr>
-        <w:ind w:left="880"/>
-      </w:pPr>
-      <w:r>
-        <w:t>附則第十条第一項、第十四条及び第二十二条の規定（中央省庁等改革関係法施行法第五十三条の改正規定を除く。）平成十三年一月六日</w:t>
+      <w:r>
+        <w:br w:type="page"/>
+      </w:r>
+    </w:p>
+    <w:p>
+      <w:pPr>
+        <w:pStyle w:val="Heading1"/>
+      </w:pPr>
+      <w:r>
+        <w:t>附則（平成一三年六月二九日法律第九三号）</w:t>
       </w:r>
     </w:p>
     <w:p>
@@ -2829,12 +2438,25 @@
         <w:pStyle w:val="Heading4"/>
       </w:pPr>
       <w:r>
-        <w:t>第二十三条（罰則の適用に関する経過措置）</w:t>
-      </w:r>
-    </w:p>
-    <w:p>
-      <w:r>
-        <w:t>この法律の各改正規定の施行前にした行為及びこの附則の規定によりなお従前の例によることとされる事項に係る各改正規定の施行後にした行為に対する罰則の適用については、それぞれなお従前の例による。</w:t>
+        <w:t>第一条（施行期日）</w:t>
+      </w:r>
+    </w:p>
+    <w:p>
+      <w:r>
+        <w:t>この法律は、平成十四年一月一日から施行する。</w:t>
+      </w:r>
+    </w:p>
+    <w:p>
+      <w:r>
+        <w:br w:type="page"/>
+      </w:r>
+    </w:p>
+    <w:p>
+      <w:pPr>
+        <w:pStyle w:val="Heading1"/>
+      </w:pPr>
+      <w:r>
+        <w:t>附則（平成一三年六月二九日法律第九四号）</w:t>
       </w:r>
     </w:p>
     <w:p>
@@ -2842,12 +2464,12 @@
         <w:pStyle w:val="Heading4"/>
       </w:pPr>
       <w:r>
-        <w:t>第二十四条（その他の経過措置の政令への委任）</w:t>
-      </w:r>
-    </w:p>
-    <w:p>
-      <w:r>
-        <w:t>附則第二条から第十二条まで及び前条に定めるもののほか、この法律の施行に際し必要な経過措置は、政令で定める。</w:t>
+        <w:t>第一条（施行期日）</w:t>
+      </w:r>
+    </w:p>
+    <w:p>
+      <w:r>
+        <w:t>この法律は、平成十四年一月一日から施行する。</w:t>
       </w:r>
     </w:p>
     <w:p>
@@ -2860,90 +2482,7 @@
         <w:pStyle w:val="Heading1"/>
       </w:pPr>
       <w:r>
-        <w:t>附　則（平成一二年五月三一日法律第九四号）</w:t>
-      </w:r>
-    </w:p>
-    <w:p>
-      <w:pPr>
-        <w:pStyle w:val="Heading4"/>
-      </w:pPr>
-      <w:r>
-        <w:t>第一条（施行期日）</w:t>
-      </w:r>
-    </w:p>
-    <w:p>
-      <w:r>
-        <w:t>この法律は、平成十三年四月一日から施行する。</w:t>
-      </w:r>
-    </w:p>
-    <w:p>
-      <w:r>
-        <w:br w:type="page"/>
-      </w:r>
-    </w:p>
-    <w:p>
-      <w:pPr>
-        <w:pStyle w:val="Heading1"/>
-      </w:pPr>
-      <w:r>
-        <w:t>附　則（平成一三年六月二九日法律第九三号）</w:t>
-      </w:r>
-    </w:p>
-    <w:p>
-      <w:pPr>
-        <w:pStyle w:val="Heading4"/>
-      </w:pPr>
-      <w:r>
-        <w:t>第一条（施行期日）</w:t>
-      </w:r>
-    </w:p>
-    <w:p>
-      <w:r>
-        <w:t>この法律は、平成十四年一月一日から施行する。</w:t>
-      </w:r>
-    </w:p>
-    <w:p>
-      <w:r>
-        <w:br w:type="page"/>
-      </w:r>
-    </w:p>
-    <w:p>
-      <w:pPr>
-        <w:pStyle w:val="Heading1"/>
-      </w:pPr>
-      <w:r>
-        <w:t>附　則（平成一三年六月二九日法律第九四号）</w:t>
-      </w:r>
-    </w:p>
-    <w:p>
-      <w:pPr>
-        <w:pStyle w:val="Heading4"/>
-      </w:pPr>
-      <w:r>
-        <w:t>第一条（施行期日）</w:t>
-      </w:r>
-    </w:p>
-    <w:p>
-      <w:r>
-        <w:t>この法律は、平成十四年一月一日から施行する。</w:t>
-      </w:r>
-    </w:p>
-    <w:p>
-      <w:r>
-        <w:br w:type="page"/>
-      </w:r>
-    </w:p>
-    <w:p>
-      <w:pPr>
-        <w:pStyle w:val="Heading1"/>
-      </w:pPr>
-      <w:r>
-        <w:t>附　則（平成一三年一一月二八日法律第一二九号）</w:t>
-      </w:r>
-    </w:p>
-    <w:p>
-      <w:r>
-        <w:t>この法律は、平成十四年四月一日から施行する。</w:t>
+        <w:t>附則（平成一三年一一月二八日法律第一二九号）</w:t>
       </w:r>
     </w:p>
     <w:p>
@@ -2952,6 +2491,23 @@
         <w:ind w:left="440"/>
       </w:pPr>
       <w:r>
+        <w:t>１</w:t>
+      </w:r>
+    </w:p>
+    <w:p>
+      <w:pPr>
+        <w:ind w:left="440"/>
+      </w:pPr>
+      <w:r>
+        <w:t>この法律は、平成十四年四月一日から施行する。</w:t>
+      </w:r>
+    </w:p>
+    <w:p>
+      <w:pPr>
+        <w:pStyle w:val="Heading5"/>
+        <w:ind w:left="440"/>
+      </w:pPr>
+      <w:r>
         <w:t>２</w:t>
       </w:r>
     </w:p>
@@ -2973,10 +2529,22 @@
         <w:pStyle w:val="Heading1"/>
       </w:pPr>
       <w:r>
-        <w:t>附　則（平成一四年五月二九日法律第四五号）</w:t>
-      </w:r>
-    </w:p>
-    <w:p>
+        <w:t>附則（平成一四年五月二九日法律第四五号）</w:t>
+      </w:r>
+    </w:p>
+    <w:p>
+      <w:pPr>
+        <w:pStyle w:val="Heading5"/>
+        <w:ind w:left="440"/>
+      </w:pPr>
+      <w:r>
+        <w:t>１</w:t>
+      </w:r>
+    </w:p>
+    <w:p>
+      <w:pPr>
+        <w:ind w:left="440"/>
+      </w:pPr>
       <w:r>
         <w:t>この法律は、公布の日から起算して一年を超えない範囲内において政令で定める日から施行する。</w:t>
       </w:r>
@@ -2991,7 +2559,7 @@
         <w:pStyle w:val="Heading1"/>
       </w:pPr>
       <w:r>
-        <w:t>附　則（平成一四年六月一九日法律第七五号）</w:t>
+        <w:t>附則（平成一四年六月一九日法律第七五号）</w:t>
       </w:r>
     </w:p>
     <w:p>
@@ -3017,7 +2585,7 @@
         <w:pStyle w:val="Heading1"/>
       </w:pPr>
       <w:r>
-        <w:t>附　則（平成一六年六月一八日法律第一二九号）</w:t>
+        <w:t>附則（平成一六年六月一八日法律第一二九号）</w:t>
       </w:r>
     </w:p>
     <w:p>
@@ -3069,7 +2637,7 @@
         <w:pStyle w:val="Heading1"/>
       </w:pPr>
       <w:r>
-        <w:t>附　則（平成一七年七月二六日法律第八七号）</w:t>
+        <w:t>附則（平成一七年七月二六日法律第八七号）</w:t>
       </w:r>
     </w:p>
     <w:p>
@@ -3087,7 +2655,7 @@
         <w:pStyle w:val="Heading1"/>
       </w:pPr>
       <w:r>
-        <w:t>附　則（平成二五年六月一九日法律第四五号）</w:t>
+        <w:t>附則（平成二五年六月一九日法律第四五号）</w:t>
       </w:r>
     </w:p>
     <w:p>
@@ -3101,40 +2669,38 @@
     <w:p>
       <w:r>
         <w:t>この法律は、公布の日から起算して一年を超えない範囲内において政令で定める日から施行する。</w:t>
-      </w:r>
-    </w:p>
-    <w:p>
-      <w:pPr>
-        <w:pStyle w:val="Heading6"/>
+        <w:br/>
+        <w:t>ただし、次の各号に掲げる規定は、当該各号に定める日から施行する。</w:t>
+      </w:r>
+    </w:p>
+    <w:p>
+      <w:pPr>
+        <w:pStyle w:val="ListBullet"/>
         <w:ind w:left="880"/>
       </w:pPr>
       <w:r>
         <w:t>一</w:t>
-      </w:r>
-    </w:p>
-    <w:p>
-      <w:pPr>
+        <w:br/>
+        <w:t>第一条中金融商品取引法第百九十七条の二の次に一条を加える改正規定、同法第百九十八条第二号の次に二号を加える改正規定並びに同法第百九十八条の三、第百九十八条の六第二号、第二百五条第十四号並びに第二百七条第一項第二号及び第二項の改正規定、第三条の規定、第四条中農業協同組合法第十一条の四第四項の次に一項を加える改正規定、第五条のうち水産業協同組合法第十一条の十一中第五項を第六項とし、第四項の次に一項を加える改正規定、第八条の規定（投資信託及び投資法人に関する法律第二百五十二条の改正規定を除く。）、第十四条のうち銀行法第十三条中第五項を第六項とし、第四項の次に一項を加える改正規定及び同法第五十二条の二十二第四項中「前三項」を「前各項」に改め、同項を同条第五項とし、同条第三項の次に一項を加える改正規定、第十五条の規定、第十九条のうち農林中央金庫法第五十八条中第五項を第六項とし、第四項の次に一項を加える改正規定、第二十一条中信託業法第九十一条、第九十三条、第九十六条及び第九十八条第一項の改正規定、第二十二条の規定並びに附則第三十条（株式会社地域経済活性化支援機構法（平成二十一年法律第六十三号）第二十三条第二項の改正規定に限る。）、第三十一条（株式会社東日本大震災事業者再生支援機構法（平成二十三年法律第百十三号）第十七条第二項の改正規定に限る。）、第三十二条、第三十六条及び第三十七条の規定</w:t>
+        <w:br/>
+        <w:br/>
+        <w:br/>
+        <w:t>公布の日から起算して二十日を経過した日</w:t>
+      </w:r>
+    </w:p>
+    <w:p>
+      <w:pPr>
+        <w:pStyle w:val="ListBullet"/>
         <w:ind w:left="880"/>
       </w:pPr>
       <w:r>
-        <w:t>第一条中金融商品取引法第百九十七条の二の次に一条を加える改正規定、同法第百九十八条第二号の次に二号を加える改正規定並びに同法第百九十八条の三、第百九十八条の六第二号、第二百五条第十四号並びに第二百七条第一項第二号及び第二項の改正規定、第三条の規定、第四条中農業協同組合法第十一条の四第四項の次に一項を加える改正規定、第五条のうち水産業協同組合法第十一条の十一中第五項を第六項とし、第四項の次に一項を加える改正規定、第八条の規定（投資信託及び投資法人に関する法律第二百五十二条の改正規定を除く。）、第十四条のうち銀行法第十三条中第五項を第六項とし、第四項の次に一項を加える改正規定及び同法第五十二条の二十二第四項中「前三項」を「前各項」に改め、同項を同条第五項とし、同条第三項の次に一項を加える改正規定、第十五条の規定、第十九条のうち農林中央金庫法第五十八条中第五項を第六項とし、第四項の次に一項を加える改正規定、第二十一条中信託業法第九十一条、第九十三条、第九十六条及び第九十八条第一項の改正規定、第二十二条の規定並びに附則第三十条（株式会社地域経済活性化支援機構法（平成二十一年法律第六十三号）第二十三条第二項の改正規定に限る。）、第三十一条（株式会社東日本大震災事業者再生支援機構法（平成二十三年法律第百十三号）第十七条第二項の改正規定に限る。）、第三十二条、第三十六条及び第三十七条の規定</w:t>
-      </w:r>
-    </w:p>
-    <w:p>
-      <w:pPr>
-        <w:pStyle w:val="Heading6"/>
-        <w:ind w:left="880"/>
-      </w:pPr>
-      <w:r>
         <w:t>二</w:t>
-      </w:r>
-    </w:p>
-    <w:p>
-      <w:pPr>
-        <w:ind w:left="880"/>
-      </w:pPr>
-      <w:r>
+        <w:br/>
         <w:t>第一条中金融商品取引法第七十九条の四十九第一項、第七十九条の五十三第四項及び第五項、第七十九条の五十五第二項並びに第百八十五条の十六の改正規定、第十三条の規定、第十六条中保険業法第二百四十条の六第一項、第二百四十一条第一項、第二百四十九条第一項、第二百四十九条の二第一項及び第五項、第二百四十九条の三並びに第二百六十五条の二十八第一項の改正規定、第十七条の規定（金融機関等の更生手続の特例等に関する法律第四百四十五条第三項の改正規定を除く。）、第二十条の規定並びに附則第十七条から第十九条まで、第二十二条から第二十四条まで、第二十九条（犯罪利用預金口座等に係る資金による被害回復分配金の支払等に関する法律（平成十九年法律第百三十三号）第三十一条の改正規定に限る。）、第三十条（株式会社地域経済活性化支援機構法第二十三条第二項の改正規定を除く。）、第三十一条（株式会社東日本大震災事業者再生支援機構法第十七条第二項の改正規定を除く。）、第三十三条及び第三十四条の規定</w:t>
+        <w:br/>
+        <w:br/>
+        <w:br/>
+        <w:t>公布の日から起算して九月を超えない範囲内において政令で定める日</w:t>
       </w:r>
     </w:p>
     <w:p>
@@ -3173,7 +2739,7 @@
         <w:pStyle w:val="Heading1"/>
       </w:pPr>
       <w:r>
-        <w:t>附　則（令和元年五月二四日法律第一三号）</w:t>
+        <w:t>附則（令和元年五月二四日法律第一三号）</w:t>
       </w:r>
     </w:p>
     <w:p>
@@ -3201,7 +2767,7 @@
     </w:pPr>
     <w:r>
       <w:tab/>
-      <w:t>WeGov v0.1 - FTS141</w:t>
+      <w:t>WeGov v0.2 - FTS141</w:t>
     </w:r>
   </w:p>
 </w:ftr>
